--- a/contents/동물서바이벌/문서/동물서바이벌 GDD.docx
+++ b/contents/동물서바이벌/문서/동물서바이벌 GDD.docx
@@ -1,6 +1,6 @@
 
 <file path=word/document.xml><?xml version="1.0" encoding="utf-8"?>
-<w:document xmlns:wpc="http://schemas.microsoft.com/office/word/2010/wordprocessingCanvas" xmlns:cx="http://schemas.microsoft.com/office/drawing/2014/chartex" xmlns:cx1="http://schemas.microsoft.com/office/drawing/2015/9/8/chartex" xmlns:cx2="http://schemas.microsoft.com/office/drawing/2015/10/21/chartex" xmlns:cx3="http://schemas.microsoft.com/office/drawing/2016/5/9/chartex" xmlns:cx4="http://schemas.microsoft.com/office/drawing/2016/5/10/chartex" xmlns:cx5="http://schemas.microsoft.com/office/drawing/2016/5/11/chartex" xmlns:cx6="http://schemas.microsoft.com/office/drawing/2016/5/12/chartex" xmlns:cx7="http://schemas.microsoft.com/office/drawing/2016/5/13/chartex" xmlns:cx8="http://schemas.microsoft.com/office/drawing/2016/5/14/chartex" xmlns:mc="http://schemas.openxmlformats.org/markup-compatibility/2006" xmlns:aink="http://schemas.microsoft.com/office/drawing/2016/ink" xmlns:am3d="http://schemas.microsoft.com/office/drawing/2017/model3d" xmlns:o="urn:schemas-microsoft-com:office:office" xmlns:oel="http://schemas.microsoft.com/office/2019/extlst" xmlns:r="http://schemas.openxmlformats.org/officeDocument/2006/relationships" xmlns:m="http://schemas.openxmlformats.org/officeDocument/2006/math" xmlns:v="urn:schemas-microsoft-com:vml" xmlns:wp14="http://schemas.microsoft.com/office/word/2010/wordprocessingDrawing" xmlns:wp="http://schemas.openxmlformats.org/drawingml/2006/wordprocessingDrawing" xmlns:w10="urn:schemas-microsoft-com:office:word" xmlns:w="http://schemas.openxmlformats.org/wordprocessingml/2006/main" xmlns:w14="http://schemas.microsoft.com/office/word/2010/wordml" xmlns:w15="http://schemas.microsoft.com/office/word/2012/wordml" xmlns:w16cex="http://schemas.microsoft.com/office/word/2018/wordml/cex" xmlns:w16cid="http://schemas.microsoft.com/office/word/2016/wordml/cid" xmlns:w16="http://schemas.microsoft.com/office/word/2018/wordml" xmlns:w16du="http://schemas.microsoft.com/office/word/2023/wordml/word16du" xmlns:w16sdtdh="http://schemas.microsoft.com/office/word/2020/wordml/sdtdatahash" xmlns:w16se="http://schemas.microsoft.com/office/word/2015/wordml/symex" xmlns:wpg="http://schemas.microsoft.com/office/word/2010/wordprocessingGroup" xmlns:wpi="http://schemas.microsoft.com/office/word/2010/wordprocessingInk" xmlns:wne="http://schemas.microsoft.com/office/word/2006/wordml" xmlns:wps="http://schemas.microsoft.com/office/word/2010/wordprocessingShape" mc:Ignorable="w14 w15 w16se w16cid w16 w16cex w16sdtdh w16du wp14">
+<w:document xmlns:wpc="http://schemas.microsoft.com/office/word/2010/wordprocessingCanvas" xmlns:cx="http://schemas.microsoft.com/office/drawing/2014/chartex" xmlns:cx1="http://schemas.microsoft.com/office/drawing/2015/9/8/chartex" xmlns:cx2="http://schemas.microsoft.com/office/drawing/2015/10/21/chartex" xmlns:cx3="http://schemas.microsoft.com/office/drawing/2016/5/9/chartex" xmlns:cx4="http://schemas.microsoft.com/office/drawing/2016/5/10/chartex" xmlns:cx5="http://schemas.microsoft.com/office/drawing/2016/5/11/chartex" xmlns:cx6="http://schemas.microsoft.com/office/drawing/2016/5/12/chartex" xmlns:cx7="http://schemas.microsoft.com/office/drawing/2016/5/13/chartex" xmlns:cx8="http://schemas.microsoft.com/office/drawing/2016/5/14/chartex" xmlns:mc="http://schemas.openxmlformats.org/markup-compatibility/2006" xmlns:aink="http://schemas.microsoft.com/office/drawing/2016/ink" xmlns:am3d="http://schemas.microsoft.com/office/drawing/2017/model3d" xmlns:o="urn:schemas-microsoft-com:office:office" xmlns:oel="http://schemas.microsoft.com/office/2019/extlst" xmlns:r="http://schemas.openxmlformats.org/officeDocument/2006/relationships" xmlns:m="http://schemas.openxmlformats.org/officeDocument/2006/math" xmlns:v="urn:schemas-microsoft-com:vml" xmlns:wp14="http://schemas.microsoft.com/office/word/2010/wordprocessingDrawing" xmlns:wp="http://schemas.openxmlformats.org/drawingml/2006/wordprocessingDrawing" xmlns:w10="urn:schemas-microsoft-com:office:word" xmlns:w="http://schemas.openxmlformats.org/wordprocessingml/2006/main" xmlns:w14="http://schemas.microsoft.com/office/word/2010/wordml" xmlns:w15="http://schemas.microsoft.com/office/word/2012/wordml" xmlns:w16cex="http://schemas.microsoft.com/office/word/2018/wordml/cex" xmlns:w16cid="http://schemas.microsoft.com/office/word/2016/wordml/cid" xmlns:w16="http://schemas.microsoft.com/office/word/2018/wordml" xmlns:w16du="http://schemas.microsoft.com/office/word/2023/wordml/word16du" xmlns:w16sdtdh="http://schemas.microsoft.com/office/word/2020/wordml/sdtdatahash" xmlns:w16se="http://schemas.microsoft.com/office/word/2015/wordml/symex" xmlns:wpg="http://schemas.microsoft.com/office/word/2010/wordprocessingGroup" xmlns:wpi="http://schemas.microsoft.com/office/word/2010/wordprocessingInk" xmlns:wne="http://schemas.microsoft.com/office/word/2006/wordml" xmlns:wps="http://schemas.microsoft.com/office/word/2010/wordprocessingShape" mc:Ignorable="w14 w15 w16se w16cid w16 w16cex w16sdtdh wp14">
   <w:body>
     <w:p>
       <w:bookmarkStart w:id="0" w:name="_top"/>
@@ -141,8 +141,18 @@
                 <w:sz w:val="48"/>
                 <w:szCs w:val="48"/>
               </w:rPr>
-              <w:t>[ GDD ]</w:t>
-            </w:r>
+              <w:t xml:space="preserve">[ </w:t>
+            </w:r>
+            <w:proofErr w:type="gramStart"/>
+            <w:r>
+              <w:rPr>
+                <w:rFonts w:hint="eastAsia"/>
+                <w:sz w:val="48"/>
+                <w:szCs w:val="48"/>
+              </w:rPr>
+              <w:t>GDD ]</w:t>
+            </w:r>
+            <w:proofErr w:type="gramEnd"/>
           </w:p>
         </w:tc>
       </w:tr>
@@ -3933,20 +3943,52 @@
           <w:sz w:val="22"/>
           <w:szCs w:val="22"/>
         </w:rPr>
-        <w:t>- 게임 제작에 필요한 문서들의 대략적인 개요가 들어있다.</w:t>
-      </w:r>
-    </w:p>
-    <w:p>
-      <w:pPr>
-        <w:spacing w:after="0" w:line="240" w:lineRule="auto"/>
-      </w:pPr>
+        <w:t>- 게임 제작에 필요한 문서들</w:t>
+      </w:r>
       <w:r>
         <w:rPr>
           <w:rFonts w:hint="eastAsia"/>
           <w:sz w:val="22"/>
           <w:szCs w:val="22"/>
         </w:rPr>
-        <w:t>- 세세한 부분은 다른 문서로 연결된다</w:t>
+        <w:t>을 축약한 설명이</w:t>
+      </w:r>
+      <w:r>
+        <w:rPr>
+          <w:rFonts w:hint="eastAsia"/>
+          <w:sz w:val="22"/>
+          <w:szCs w:val="22"/>
+        </w:rPr>
+        <w:t xml:space="preserve"> 들어있다.</w:t>
+      </w:r>
+    </w:p>
+    <w:p>
+      <w:pPr>
+        <w:spacing w:after="0" w:line="240" w:lineRule="auto"/>
+      </w:pPr>
+      <w:r>
+        <w:rPr>
+          <w:rFonts w:hint="eastAsia"/>
+          <w:sz w:val="22"/>
+          <w:szCs w:val="22"/>
+        </w:rPr>
+        <w:t xml:space="preserve">- </w:t>
+      </w:r>
+      <w:r>
+        <w:rPr>
+          <w:rFonts w:hint="eastAsia"/>
+          <w:sz w:val="22"/>
+          <w:szCs w:val="22"/>
+        </w:rPr>
+        <w:t xml:space="preserve">디테일한 자료가 필요한 부분은 </w:t>
+      </w:r>
+      <w:r>
+        <w:rPr>
+          <w:rFonts w:hint="eastAsia"/>
+          <w:sz w:val="22"/>
+          <w:szCs w:val="22"/>
+        </w:rPr>
+        <w:t>다른 문서로 연결된다</w:t>
       </w:r>
       <w:r>
         <w:rPr>
@@ -4004,7 +4046,23 @@
           <w:sz w:val="22"/>
           <w:szCs w:val="22"/>
         </w:rPr>
-        <w:t>- 플레이어는 일상생활속 느낄 수 있는 다양한 악한 요소를 상대하고 물리치며 그에 대한 쾌감을 얻는다. (악한 요소: 길빵 하는 흡연자, 캣맘 등(논란의 요소가 있다))</w:t>
+        <w:t xml:space="preserve">- 플레이어는 일상생활속 느낄 수 있는 </w:t>
+      </w:r>
+      <w:r>
+        <w:rPr>
+          <w:rFonts w:hint="eastAsia"/>
+          <w:sz w:val="22"/>
+          <w:szCs w:val="22"/>
+        </w:rPr>
+        <w:t xml:space="preserve">사소하게 </w:t>
+      </w:r>
+      <w:r>
+        <w:rPr>
+          <w:rFonts w:hint="eastAsia"/>
+          <w:sz w:val="22"/>
+          <w:szCs w:val="22"/>
+        </w:rPr>
+        <w:t>악한 요소를 상대하고 물리치며 그에 대한 쾌감을 얻는다. (악한 요소: 길빵 하는 흡연자, 캣맘 등(논란의 요소가 있다))</w:t>
       </w:r>
     </w:p>
     <w:p>
@@ -4622,6 +4680,7 @@
               </w:rPr>
               <w:t xml:space="preserve"> </w:t>
             </w:r>
+            <w:proofErr w:type="gramStart"/>
             <w:r>
               <w:t>게임</w:t>
             </w:r>
@@ -4634,6 +4693,7 @@
             <w:r>
               <w:t>:</w:t>
             </w:r>
+            <w:proofErr w:type="gramEnd"/>
             <w:r>
               <w:rPr>
                 <w:spacing w:val="26"/>
@@ -4710,12 +4770,21 @@
                 <w:lang w:eastAsia="en-US"/>
               </w:rPr>
             </w:pPr>
+            <w:proofErr w:type="spellStart"/>
             <w:r>
               <w:rPr>
                 <w:rFonts w:hint="eastAsia"/>
                 <w:lang w:eastAsia="en-US"/>
               </w:rPr>
-              <w:t xml:space="preserve">어반 </w:t>
+              <w:t>어반</w:t>
+            </w:r>
+            <w:proofErr w:type="spellEnd"/>
+            <w:r>
+              <w:rPr>
+                <w:rFonts w:hint="eastAsia"/>
+                <w:lang w:eastAsia="en-US"/>
+              </w:rPr>
+              <w:t xml:space="preserve"> </w:t>
             </w:r>
             <w:proofErr w:type="spellStart"/>
             <w:r>
@@ -10039,13 +10108,7 @@
         <w:t>-스킬 정리</w:t>
       </w:r>
     </w:p>
-    <w:p>
-      <w:pPr>
-        <w:rPr>
-          <w:rFonts w:hint="eastAsia"/>
-        </w:rPr>
-      </w:pPr>
-    </w:p>
+    <w:p/>
     <w:p>
       <w:pPr>
         <w:pStyle w:val="3"/>
@@ -11317,8 +11380,9 @@
                 <w:sz w:val="32"/>
                 <w:szCs w:val="32"/>
               </w:rPr>
-              <w:t xml:space="preserve"> 스킬</w:t>
-            </w:r>
+              <w:t xml:space="preserve"> </w:t>
+            </w:r>
+            <w:proofErr w:type="gramStart"/>
             <w:r>
               <w:rPr>
                 <w:rFonts w:cs="굴림" w:hint="eastAsia"/>
@@ -11326,9 +11390,8 @@
                 <w:sz w:val="32"/>
                 <w:szCs w:val="32"/>
               </w:rPr>
-              <w:t>.</w:t>
-            </w:r>
-            <w:proofErr w:type="spellStart"/>
+              <w:t>스킬</w:t>
+            </w:r>
             <w:r>
               <w:rPr>
                 <w:rFonts w:cs="굴림" w:hint="eastAsia"/>
@@ -11336,9 +11399,20 @@
                 <w:sz w:val="32"/>
                 <w:szCs w:val="32"/>
               </w:rPr>
+              <w:t>.</w:t>
+            </w:r>
+            <w:proofErr w:type="spellStart"/>
+            <w:r>
+              <w:rPr>
+                <w:rFonts w:cs="굴림" w:hint="eastAsia"/>
+                <w:color w:val="FFFFFF"/>
+                <w:sz w:val="32"/>
+                <w:szCs w:val="32"/>
+              </w:rPr>
               <w:t>ver</w:t>
             </w:r>
             <w:proofErr w:type="spellEnd"/>
+            <w:proofErr w:type="gramEnd"/>
           </w:p>
         </w:tc>
       </w:tr>
@@ -27201,7 +27275,7 @@
 </file>
 
 <file path=word/endnotes.xml><?xml version="1.0" encoding="utf-8"?>
-<w:endnotes xmlns:wpc="http://schemas.microsoft.com/office/word/2010/wordprocessingCanvas" xmlns:cx="http://schemas.microsoft.com/office/drawing/2014/chartex" xmlns:cx1="http://schemas.microsoft.com/office/drawing/2015/9/8/chartex" xmlns:cx2="http://schemas.microsoft.com/office/drawing/2015/10/21/chartex" xmlns:cx3="http://schemas.microsoft.com/office/drawing/2016/5/9/chartex" xmlns:cx4="http://schemas.microsoft.com/office/drawing/2016/5/10/chartex" xmlns:cx5="http://schemas.microsoft.com/office/drawing/2016/5/11/chartex" xmlns:cx6="http://schemas.microsoft.com/office/drawing/2016/5/12/chartex" xmlns:cx7="http://schemas.microsoft.com/office/drawing/2016/5/13/chartex" xmlns:cx8="http://schemas.microsoft.com/office/drawing/2016/5/14/chartex" xmlns:mc="http://schemas.openxmlformats.org/markup-compatibility/2006" xmlns:aink="http://schemas.microsoft.com/office/drawing/2016/ink" xmlns:am3d="http://schemas.microsoft.com/office/drawing/2017/model3d" xmlns:o="urn:schemas-microsoft-com:office:office" xmlns:oel="http://schemas.microsoft.com/office/2019/extlst" xmlns:r="http://schemas.openxmlformats.org/officeDocument/2006/relationships" xmlns:m="http://schemas.openxmlformats.org/officeDocument/2006/math" xmlns:v="urn:schemas-microsoft-com:vml" xmlns:wp14="http://schemas.microsoft.com/office/word/2010/wordprocessingDrawing" xmlns:wp="http://schemas.openxmlformats.org/drawingml/2006/wordprocessingDrawing" xmlns:w10="urn:schemas-microsoft-com:office:word" xmlns:w="http://schemas.openxmlformats.org/wordprocessingml/2006/main" xmlns:w14="http://schemas.microsoft.com/office/word/2010/wordml" xmlns:w15="http://schemas.microsoft.com/office/word/2012/wordml" xmlns:w16cex="http://schemas.microsoft.com/office/word/2018/wordml/cex" xmlns:w16cid="http://schemas.microsoft.com/office/word/2016/wordml/cid" xmlns:w16="http://schemas.microsoft.com/office/word/2018/wordml" xmlns:w16du="http://schemas.microsoft.com/office/word/2023/wordml/word16du" xmlns:w16sdtdh="http://schemas.microsoft.com/office/word/2020/wordml/sdtdatahash" xmlns:w16se="http://schemas.microsoft.com/office/word/2015/wordml/symex" xmlns:wpg="http://schemas.microsoft.com/office/word/2010/wordprocessingGroup" xmlns:wpi="http://schemas.microsoft.com/office/word/2010/wordprocessingInk" xmlns:wne="http://schemas.microsoft.com/office/word/2006/wordml" xmlns:wps="http://schemas.microsoft.com/office/word/2010/wordprocessingShape" mc:Ignorable="w14 w15 w16se w16cid w16 w16cex w16sdtdh w16du wp14">
+<w:endnotes xmlns:wpc="http://schemas.microsoft.com/office/word/2010/wordprocessingCanvas" xmlns:cx="http://schemas.microsoft.com/office/drawing/2014/chartex" xmlns:cx1="http://schemas.microsoft.com/office/drawing/2015/9/8/chartex" xmlns:cx2="http://schemas.microsoft.com/office/drawing/2015/10/21/chartex" xmlns:cx3="http://schemas.microsoft.com/office/drawing/2016/5/9/chartex" xmlns:cx4="http://schemas.microsoft.com/office/drawing/2016/5/10/chartex" xmlns:cx5="http://schemas.microsoft.com/office/drawing/2016/5/11/chartex" xmlns:cx6="http://schemas.microsoft.com/office/drawing/2016/5/12/chartex" xmlns:cx7="http://schemas.microsoft.com/office/drawing/2016/5/13/chartex" xmlns:cx8="http://schemas.microsoft.com/office/drawing/2016/5/14/chartex" xmlns:mc="http://schemas.openxmlformats.org/markup-compatibility/2006" xmlns:aink="http://schemas.microsoft.com/office/drawing/2016/ink" xmlns:am3d="http://schemas.microsoft.com/office/drawing/2017/model3d" xmlns:o="urn:schemas-microsoft-com:office:office" xmlns:oel="http://schemas.microsoft.com/office/2019/extlst" xmlns:r="http://schemas.openxmlformats.org/officeDocument/2006/relationships" xmlns:m="http://schemas.openxmlformats.org/officeDocument/2006/math" xmlns:v="urn:schemas-microsoft-com:vml" xmlns:wp14="http://schemas.microsoft.com/office/word/2010/wordprocessingDrawing" xmlns:wp="http://schemas.openxmlformats.org/drawingml/2006/wordprocessingDrawing" xmlns:w10="urn:schemas-microsoft-com:office:word" xmlns:w="http://schemas.openxmlformats.org/wordprocessingml/2006/main" xmlns:w14="http://schemas.microsoft.com/office/word/2010/wordml" xmlns:w15="http://schemas.microsoft.com/office/word/2012/wordml" xmlns:w16cex="http://schemas.microsoft.com/office/word/2018/wordml/cex" xmlns:w16cid="http://schemas.microsoft.com/office/word/2016/wordml/cid" xmlns:w16="http://schemas.microsoft.com/office/word/2018/wordml" xmlns:w16du="http://schemas.microsoft.com/office/word/2023/wordml/word16du" xmlns:w16sdtdh="http://schemas.microsoft.com/office/word/2020/wordml/sdtdatahash" xmlns:w16se="http://schemas.microsoft.com/office/word/2015/wordml/symex" xmlns:wpg="http://schemas.microsoft.com/office/word/2010/wordprocessingGroup" xmlns:wpi="http://schemas.microsoft.com/office/word/2010/wordprocessingInk" xmlns:wne="http://schemas.microsoft.com/office/word/2006/wordml" xmlns:wps="http://schemas.microsoft.com/office/word/2010/wordprocessingShape" mc:Ignorable="w14 w15 w16se w16cid w16 w16cex w16sdtdh wp14">
   <w:endnote w:type="separator" w:id="-1">
     <w:p>
       <w:pPr>
@@ -27226,7 +27300,7 @@
 </file>
 
 <file path=word/footer1.xml><?xml version="1.0" encoding="utf-8"?>
-<w:ftr xmlns:wpc="http://schemas.microsoft.com/office/word/2010/wordprocessingCanvas" xmlns:cx="http://schemas.microsoft.com/office/drawing/2014/chartex" xmlns:cx1="http://schemas.microsoft.com/office/drawing/2015/9/8/chartex" xmlns:cx2="http://schemas.microsoft.com/office/drawing/2015/10/21/chartex" xmlns:cx3="http://schemas.microsoft.com/office/drawing/2016/5/9/chartex" xmlns:cx4="http://schemas.microsoft.com/office/drawing/2016/5/10/chartex" xmlns:cx5="http://schemas.microsoft.com/office/drawing/2016/5/11/chartex" xmlns:cx6="http://schemas.microsoft.com/office/drawing/2016/5/12/chartex" xmlns:cx7="http://schemas.microsoft.com/office/drawing/2016/5/13/chartex" xmlns:cx8="http://schemas.microsoft.com/office/drawing/2016/5/14/chartex" xmlns:mc="http://schemas.openxmlformats.org/markup-compatibility/2006" xmlns:aink="http://schemas.microsoft.com/office/drawing/2016/ink" xmlns:am3d="http://schemas.microsoft.com/office/drawing/2017/model3d" xmlns:o="urn:schemas-microsoft-com:office:office" xmlns:oel="http://schemas.microsoft.com/office/2019/extlst" xmlns:r="http://schemas.openxmlformats.org/officeDocument/2006/relationships" xmlns:m="http://schemas.openxmlformats.org/officeDocument/2006/math" xmlns:v="urn:schemas-microsoft-com:vml" xmlns:wp14="http://schemas.microsoft.com/office/word/2010/wordprocessingDrawing" xmlns:wp="http://schemas.openxmlformats.org/drawingml/2006/wordprocessingDrawing" xmlns:w10="urn:schemas-microsoft-com:office:word" xmlns:w="http://schemas.openxmlformats.org/wordprocessingml/2006/main" xmlns:w14="http://schemas.microsoft.com/office/word/2010/wordml" xmlns:w15="http://schemas.microsoft.com/office/word/2012/wordml" xmlns:w16cex="http://schemas.microsoft.com/office/word/2018/wordml/cex" xmlns:w16cid="http://schemas.microsoft.com/office/word/2016/wordml/cid" xmlns:w16="http://schemas.microsoft.com/office/word/2018/wordml" xmlns:w16du="http://schemas.microsoft.com/office/word/2023/wordml/word16du" xmlns:w16sdtdh="http://schemas.microsoft.com/office/word/2020/wordml/sdtdatahash" xmlns:w16se="http://schemas.microsoft.com/office/word/2015/wordml/symex" xmlns:wpg="http://schemas.microsoft.com/office/word/2010/wordprocessingGroup" xmlns:wpi="http://schemas.microsoft.com/office/word/2010/wordprocessingInk" xmlns:wne="http://schemas.microsoft.com/office/word/2006/wordml" xmlns:wps="http://schemas.microsoft.com/office/word/2010/wordprocessingShape" mc:Ignorable="w14 w15 w16se w16cid w16 w16cex w16sdtdh w16du wp14">
+<w:ftr xmlns:wpc="http://schemas.microsoft.com/office/word/2010/wordprocessingCanvas" xmlns:cx="http://schemas.microsoft.com/office/drawing/2014/chartex" xmlns:cx1="http://schemas.microsoft.com/office/drawing/2015/9/8/chartex" xmlns:cx2="http://schemas.microsoft.com/office/drawing/2015/10/21/chartex" xmlns:cx3="http://schemas.microsoft.com/office/drawing/2016/5/9/chartex" xmlns:cx4="http://schemas.microsoft.com/office/drawing/2016/5/10/chartex" xmlns:cx5="http://schemas.microsoft.com/office/drawing/2016/5/11/chartex" xmlns:cx6="http://schemas.microsoft.com/office/drawing/2016/5/12/chartex" xmlns:cx7="http://schemas.microsoft.com/office/drawing/2016/5/13/chartex" xmlns:cx8="http://schemas.microsoft.com/office/drawing/2016/5/14/chartex" xmlns:mc="http://schemas.openxmlformats.org/markup-compatibility/2006" xmlns:aink="http://schemas.microsoft.com/office/drawing/2016/ink" xmlns:am3d="http://schemas.microsoft.com/office/drawing/2017/model3d" xmlns:o="urn:schemas-microsoft-com:office:office" xmlns:oel="http://schemas.microsoft.com/office/2019/extlst" xmlns:r="http://schemas.openxmlformats.org/officeDocument/2006/relationships" xmlns:m="http://schemas.openxmlformats.org/officeDocument/2006/math" xmlns:v="urn:schemas-microsoft-com:vml" xmlns:wp14="http://schemas.microsoft.com/office/word/2010/wordprocessingDrawing" xmlns:wp="http://schemas.openxmlformats.org/drawingml/2006/wordprocessingDrawing" xmlns:w10="urn:schemas-microsoft-com:office:word" xmlns:w="http://schemas.openxmlformats.org/wordprocessingml/2006/main" xmlns:w14="http://schemas.microsoft.com/office/word/2010/wordml" xmlns:w15="http://schemas.microsoft.com/office/word/2012/wordml" xmlns:w16cex="http://schemas.microsoft.com/office/word/2018/wordml/cex" xmlns:w16cid="http://schemas.microsoft.com/office/word/2016/wordml/cid" xmlns:w16="http://schemas.microsoft.com/office/word/2018/wordml" xmlns:w16du="http://schemas.microsoft.com/office/word/2023/wordml/word16du" xmlns:w16sdtdh="http://schemas.microsoft.com/office/word/2020/wordml/sdtdatahash" xmlns:w16se="http://schemas.microsoft.com/office/word/2015/wordml/symex" xmlns:wpg="http://schemas.microsoft.com/office/word/2010/wordprocessingGroup" xmlns:wpi="http://schemas.microsoft.com/office/word/2010/wordprocessingInk" xmlns:wne="http://schemas.microsoft.com/office/word/2006/wordml" xmlns:wps="http://schemas.microsoft.com/office/word/2010/wordprocessingShape" mc:Ignorable="w14 w15 w16se w16cid w16 w16cex w16sdtdh wp14">
   <w:p>
     <w:pPr>
       <w:pStyle w:val="af4"/>
@@ -27246,7 +27320,7 @@
 </file>
 
 <file path=word/footer2.xml><?xml version="1.0" encoding="utf-8"?>
-<w:ftr xmlns:wpc="http://schemas.microsoft.com/office/word/2010/wordprocessingCanvas" xmlns:cx="http://schemas.microsoft.com/office/drawing/2014/chartex" xmlns:cx1="http://schemas.microsoft.com/office/drawing/2015/9/8/chartex" xmlns:cx2="http://schemas.microsoft.com/office/drawing/2015/10/21/chartex" xmlns:cx3="http://schemas.microsoft.com/office/drawing/2016/5/9/chartex" xmlns:cx4="http://schemas.microsoft.com/office/drawing/2016/5/10/chartex" xmlns:cx5="http://schemas.microsoft.com/office/drawing/2016/5/11/chartex" xmlns:cx6="http://schemas.microsoft.com/office/drawing/2016/5/12/chartex" xmlns:cx7="http://schemas.microsoft.com/office/drawing/2016/5/13/chartex" xmlns:cx8="http://schemas.microsoft.com/office/drawing/2016/5/14/chartex" xmlns:mc="http://schemas.openxmlformats.org/markup-compatibility/2006" xmlns:aink="http://schemas.microsoft.com/office/drawing/2016/ink" xmlns:am3d="http://schemas.microsoft.com/office/drawing/2017/model3d" xmlns:o="urn:schemas-microsoft-com:office:office" xmlns:oel="http://schemas.microsoft.com/office/2019/extlst" xmlns:r="http://schemas.openxmlformats.org/officeDocument/2006/relationships" xmlns:m="http://schemas.openxmlformats.org/officeDocument/2006/math" xmlns:v="urn:schemas-microsoft-com:vml" xmlns:wp14="http://schemas.microsoft.com/office/word/2010/wordprocessingDrawing" xmlns:wp="http://schemas.openxmlformats.org/drawingml/2006/wordprocessingDrawing" xmlns:w10="urn:schemas-microsoft-com:office:word" xmlns:w="http://schemas.openxmlformats.org/wordprocessingml/2006/main" xmlns:w14="http://schemas.microsoft.com/office/word/2010/wordml" xmlns:w15="http://schemas.microsoft.com/office/word/2012/wordml" xmlns:w16cex="http://schemas.microsoft.com/office/word/2018/wordml/cex" xmlns:w16cid="http://schemas.microsoft.com/office/word/2016/wordml/cid" xmlns:w16="http://schemas.microsoft.com/office/word/2018/wordml" xmlns:w16du="http://schemas.microsoft.com/office/word/2023/wordml/word16du" xmlns:w16sdtdh="http://schemas.microsoft.com/office/word/2020/wordml/sdtdatahash" xmlns:w16se="http://schemas.microsoft.com/office/word/2015/wordml/symex" xmlns:wpg="http://schemas.microsoft.com/office/word/2010/wordprocessingGroup" xmlns:wpi="http://schemas.microsoft.com/office/word/2010/wordprocessingInk" xmlns:wne="http://schemas.microsoft.com/office/word/2006/wordml" xmlns:wps="http://schemas.microsoft.com/office/word/2010/wordprocessingShape" mc:Ignorable="w14 w15 w16se w16cid w16 w16cex w16sdtdh w16du wp14">
+<w:ftr xmlns:wpc="http://schemas.microsoft.com/office/word/2010/wordprocessingCanvas" xmlns:cx="http://schemas.microsoft.com/office/drawing/2014/chartex" xmlns:cx1="http://schemas.microsoft.com/office/drawing/2015/9/8/chartex" xmlns:cx2="http://schemas.microsoft.com/office/drawing/2015/10/21/chartex" xmlns:cx3="http://schemas.microsoft.com/office/drawing/2016/5/9/chartex" xmlns:cx4="http://schemas.microsoft.com/office/drawing/2016/5/10/chartex" xmlns:cx5="http://schemas.microsoft.com/office/drawing/2016/5/11/chartex" xmlns:cx6="http://schemas.microsoft.com/office/drawing/2016/5/12/chartex" xmlns:cx7="http://schemas.microsoft.com/office/drawing/2016/5/13/chartex" xmlns:cx8="http://schemas.microsoft.com/office/drawing/2016/5/14/chartex" xmlns:mc="http://schemas.openxmlformats.org/markup-compatibility/2006" xmlns:aink="http://schemas.microsoft.com/office/drawing/2016/ink" xmlns:am3d="http://schemas.microsoft.com/office/drawing/2017/model3d" xmlns:o="urn:schemas-microsoft-com:office:office" xmlns:oel="http://schemas.microsoft.com/office/2019/extlst" xmlns:r="http://schemas.openxmlformats.org/officeDocument/2006/relationships" xmlns:m="http://schemas.openxmlformats.org/officeDocument/2006/math" xmlns:v="urn:schemas-microsoft-com:vml" xmlns:wp14="http://schemas.microsoft.com/office/word/2010/wordprocessingDrawing" xmlns:wp="http://schemas.openxmlformats.org/drawingml/2006/wordprocessingDrawing" xmlns:w10="urn:schemas-microsoft-com:office:word" xmlns:w="http://schemas.openxmlformats.org/wordprocessingml/2006/main" xmlns:w14="http://schemas.microsoft.com/office/word/2010/wordml" xmlns:w15="http://schemas.microsoft.com/office/word/2012/wordml" xmlns:w16cex="http://schemas.microsoft.com/office/word/2018/wordml/cex" xmlns:w16cid="http://schemas.microsoft.com/office/word/2016/wordml/cid" xmlns:w16="http://schemas.microsoft.com/office/word/2018/wordml" xmlns:w16du="http://schemas.microsoft.com/office/word/2023/wordml/word16du" xmlns:w16sdtdh="http://schemas.microsoft.com/office/word/2020/wordml/sdtdatahash" xmlns:w16se="http://schemas.microsoft.com/office/word/2015/wordml/symex" xmlns:wpg="http://schemas.microsoft.com/office/word/2010/wordprocessingGroup" xmlns:wpi="http://schemas.microsoft.com/office/word/2010/wordprocessingInk" xmlns:wne="http://schemas.microsoft.com/office/word/2006/wordml" xmlns:wps="http://schemas.microsoft.com/office/word/2010/wordprocessingShape" mc:Ignorable="w14 w15 w16se w16cid w16 w16cex w16sdtdh wp14">
   <w:p>
     <w:pPr>
       <w:pStyle w:val="af4"/>
@@ -27266,7 +27340,7 @@
 </file>
 
 <file path=word/footnotes.xml><?xml version="1.0" encoding="utf-8"?>
-<w:footnotes xmlns:wpc="http://schemas.microsoft.com/office/word/2010/wordprocessingCanvas" xmlns:cx="http://schemas.microsoft.com/office/drawing/2014/chartex" xmlns:cx1="http://schemas.microsoft.com/office/drawing/2015/9/8/chartex" xmlns:cx2="http://schemas.microsoft.com/office/drawing/2015/10/21/chartex" xmlns:cx3="http://schemas.microsoft.com/office/drawing/2016/5/9/chartex" xmlns:cx4="http://schemas.microsoft.com/office/drawing/2016/5/10/chartex" xmlns:cx5="http://schemas.microsoft.com/office/drawing/2016/5/11/chartex" xmlns:cx6="http://schemas.microsoft.com/office/drawing/2016/5/12/chartex" xmlns:cx7="http://schemas.microsoft.com/office/drawing/2016/5/13/chartex" xmlns:cx8="http://schemas.microsoft.com/office/drawing/2016/5/14/chartex" xmlns:mc="http://schemas.openxmlformats.org/markup-compatibility/2006" xmlns:aink="http://schemas.microsoft.com/office/drawing/2016/ink" xmlns:am3d="http://schemas.microsoft.com/office/drawing/2017/model3d" xmlns:o="urn:schemas-microsoft-com:office:office" xmlns:oel="http://schemas.microsoft.com/office/2019/extlst" xmlns:r="http://schemas.openxmlformats.org/officeDocument/2006/relationships" xmlns:m="http://schemas.openxmlformats.org/officeDocument/2006/math" xmlns:v="urn:schemas-microsoft-com:vml" xmlns:wp14="http://schemas.microsoft.com/office/word/2010/wordprocessingDrawing" xmlns:wp="http://schemas.openxmlformats.org/drawingml/2006/wordprocessingDrawing" xmlns:w10="urn:schemas-microsoft-com:office:word" xmlns:w="http://schemas.openxmlformats.org/wordprocessingml/2006/main" xmlns:w14="http://schemas.microsoft.com/office/word/2010/wordml" xmlns:w15="http://schemas.microsoft.com/office/word/2012/wordml" xmlns:w16cex="http://schemas.microsoft.com/office/word/2018/wordml/cex" xmlns:w16cid="http://schemas.microsoft.com/office/word/2016/wordml/cid" xmlns:w16="http://schemas.microsoft.com/office/word/2018/wordml" xmlns:w16du="http://schemas.microsoft.com/office/word/2023/wordml/word16du" xmlns:w16sdtdh="http://schemas.microsoft.com/office/word/2020/wordml/sdtdatahash" xmlns:w16se="http://schemas.microsoft.com/office/word/2015/wordml/symex" xmlns:wpg="http://schemas.microsoft.com/office/word/2010/wordprocessingGroup" xmlns:wpi="http://schemas.microsoft.com/office/word/2010/wordprocessingInk" xmlns:wne="http://schemas.microsoft.com/office/word/2006/wordml" xmlns:wps="http://schemas.microsoft.com/office/word/2010/wordprocessingShape" mc:Ignorable="w14 w15 w16se w16cid w16 w16cex w16sdtdh w16du wp14">
+<w:footnotes xmlns:wpc="http://schemas.microsoft.com/office/word/2010/wordprocessingCanvas" xmlns:cx="http://schemas.microsoft.com/office/drawing/2014/chartex" xmlns:cx1="http://schemas.microsoft.com/office/drawing/2015/9/8/chartex" xmlns:cx2="http://schemas.microsoft.com/office/drawing/2015/10/21/chartex" xmlns:cx3="http://schemas.microsoft.com/office/drawing/2016/5/9/chartex" xmlns:cx4="http://schemas.microsoft.com/office/drawing/2016/5/10/chartex" xmlns:cx5="http://schemas.microsoft.com/office/drawing/2016/5/11/chartex" xmlns:cx6="http://schemas.microsoft.com/office/drawing/2016/5/12/chartex" xmlns:cx7="http://schemas.microsoft.com/office/drawing/2016/5/13/chartex" xmlns:cx8="http://schemas.microsoft.com/office/drawing/2016/5/14/chartex" xmlns:mc="http://schemas.openxmlformats.org/markup-compatibility/2006" xmlns:aink="http://schemas.microsoft.com/office/drawing/2016/ink" xmlns:am3d="http://schemas.microsoft.com/office/drawing/2017/model3d" xmlns:o="urn:schemas-microsoft-com:office:office" xmlns:oel="http://schemas.microsoft.com/office/2019/extlst" xmlns:r="http://schemas.openxmlformats.org/officeDocument/2006/relationships" xmlns:m="http://schemas.openxmlformats.org/officeDocument/2006/math" xmlns:v="urn:schemas-microsoft-com:vml" xmlns:wp14="http://schemas.microsoft.com/office/word/2010/wordprocessingDrawing" xmlns:wp="http://schemas.openxmlformats.org/drawingml/2006/wordprocessingDrawing" xmlns:w10="urn:schemas-microsoft-com:office:word" xmlns:w="http://schemas.openxmlformats.org/wordprocessingml/2006/main" xmlns:w14="http://schemas.microsoft.com/office/word/2010/wordml" xmlns:w15="http://schemas.microsoft.com/office/word/2012/wordml" xmlns:w16cex="http://schemas.microsoft.com/office/word/2018/wordml/cex" xmlns:w16cid="http://schemas.microsoft.com/office/word/2016/wordml/cid" xmlns:w16="http://schemas.microsoft.com/office/word/2018/wordml" xmlns:w16du="http://schemas.microsoft.com/office/word/2023/wordml/word16du" xmlns:w16sdtdh="http://schemas.microsoft.com/office/word/2020/wordml/sdtdatahash" xmlns:w16se="http://schemas.microsoft.com/office/word/2015/wordml/symex" xmlns:wpg="http://schemas.microsoft.com/office/word/2010/wordprocessingGroup" xmlns:wpi="http://schemas.microsoft.com/office/word/2010/wordprocessingInk" xmlns:wne="http://schemas.microsoft.com/office/word/2006/wordml" xmlns:wps="http://schemas.microsoft.com/office/word/2010/wordprocessingShape" mc:Ignorable="w14 w15 w16se w16cid w16 w16cex w16sdtdh wp14">
   <w:footnote w:type="separator" w:id="-1">
     <w:p>
       <w:pPr>
@@ -27291,7 +27365,7 @@
 </file>
 
 <file path=word/numbering.xml><?xml version="1.0" encoding="utf-8"?>
-<w:numbering xmlns:wpc="http://schemas.microsoft.com/office/word/2010/wordprocessingCanvas" xmlns:cx="http://schemas.microsoft.com/office/drawing/2014/chartex" xmlns:cx1="http://schemas.microsoft.com/office/drawing/2015/9/8/chartex" xmlns:cx2="http://schemas.microsoft.com/office/drawing/2015/10/21/chartex" xmlns:cx3="http://schemas.microsoft.com/office/drawing/2016/5/9/chartex" xmlns:cx4="http://schemas.microsoft.com/office/drawing/2016/5/10/chartex" xmlns:cx5="http://schemas.microsoft.com/office/drawing/2016/5/11/chartex" xmlns:cx6="http://schemas.microsoft.com/office/drawing/2016/5/12/chartex" xmlns:cx7="http://schemas.microsoft.com/office/drawing/2016/5/13/chartex" xmlns:cx8="http://schemas.microsoft.com/office/drawing/2016/5/14/chartex" xmlns:mc="http://schemas.openxmlformats.org/markup-compatibility/2006" xmlns:aink="http://schemas.microsoft.com/office/drawing/2016/ink" xmlns:am3d="http://schemas.microsoft.com/office/drawing/2017/model3d" xmlns:o="urn:schemas-microsoft-com:office:office" xmlns:oel="http://schemas.microsoft.com/office/2019/extlst" xmlns:r="http://schemas.openxmlformats.org/officeDocument/2006/relationships" xmlns:m="http://schemas.openxmlformats.org/officeDocument/2006/math" xmlns:v="urn:schemas-microsoft-com:vml" xmlns:wp14="http://schemas.microsoft.com/office/word/2010/wordprocessingDrawing" xmlns:wp="http://schemas.openxmlformats.org/drawingml/2006/wordprocessingDrawing" xmlns:w10="urn:schemas-microsoft-com:office:word" xmlns:w="http://schemas.openxmlformats.org/wordprocessingml/2006/main" xmlns:w14="http://schemas.microsoft.com/office/word/2010/wordml" xmlns:w15="http://schemas.microsoft.com/office/word/2012/wordml" xmlns:w16cex="http://schemas.microsoft.com/office/word/2018/wordml/cex" xmlns:w16cid="http://schemas.microsoft.com/office/word/2016/wordml/cid" xmlns:w16="http://schemas.microsoft.com/office/word/2018/wordml" xmlns:w16du="http://schemas.microsoft.com/office/word/2023/wordml/word16du" xmlns:w16sdtdh="http://schemas.microsoft.com/office/word/2020/wordml/sdtdatahash" xmlns:w16se="http://schemas.microsoft.com/office/word/2015/wordml/symex" xmlns:wpg="http://schemas.microsoft.com/office/word/2010/wordprocessingGroup" xmlns:wpi="http://schemas.microsoft.com/office/word/2010/wordprocessingInk" xmlns:wne="http://schemas.microsoft.com/office/word/2006/wordml" xmlns:wps="http://schemas.microsoft.com/office/word/2010/wordprocessingShape" mc:Ignorable="w14 w15 w16se w16cid w16 w16cex w16sdtdh w16du wp14">
+<w:numbering xmlns:wpc="http://schemas.microsoft.com/office/word/2010/wordprocessingCanvas" xmlns:cx="http://schemas.microsoft.com/office/drawing/2014/chartex" xmlns:cx1="http://schemas.microsoft.com/office/drawing/2015/9/8/chartex" xmlns:cx2="http://schemas.microsoft.com/office/drawing/2015/10/21/chartex" xmlns:cx3="http://schemas.microsoft.com/office/drawing/2016/5/9/chartex" xmlns:cx4="http://schemas.microsoft.com/office/drawing/2016/5/10/chartex" xmlns:cx5="http://schemas.microsoft.com/office/drawing/2016/5/11/chartex" xmlns:cx6="http://schemas.microsoft.com/office/drawing/2016/5/12/chartex" xmlns:cx7="http://schemas.microsoft.com/office/drawing/2016/5/13/chartex" xmlns:cx8="http://schemas.microsoft.com/office/drawing/2016/5/14/chartex" xmlns:mc="http://schemas.openxmlformats.org/markup-compatibility/2006" xmlns:aink="http://schemas.microsoft.com/office/drawing/2016/ink" xmlns:am3d="http://schemas.microsoft.com/office/drawing/2017/model3d" xmlns:o="urn:schemas-microsoft-com:office:office" xmlns:oel="http://schemas.microsoft.com/office/2019/extlst" xmlns:r="http://schemas.openxmlformats.org/officeDocument/2006/relationships" xmlns:m="http://schemas.openxmlformats.org/officeDocument/2006/math" xmlns:v="urn:schemas-microsoft-com:vml" xmlns:wp14="http://schemas.microsoft.com/office/word/2010/wordprocessingDrawing" xmlns:wp="http://schemas.openxmlformats.org/drawingml/2006/wordprocessingDrawing" xmlns:w10="urn:schemas-microsoft-com:office:word" xmlns:w="http://schemas.openxmlformats.org/wordprocessingml/2006/main" xmlns:w14="http://schemas.microsoft.com/office/word/2010/wordml" xmlns:w15="http://schemas.microsoft.com/office/word/2012/wordml" xmlns:w16cex="http://schemas.microsoft.com/office/word/2018/wordml/cex" xmlns:w16cid="http://schemas.microsoft.com/office/word/2016/wordml/cid" xmlns:w16="http://schemas.microsoft.com/office/word/2018/wordml" xmlns:w16du="http://schemas.microsoft.com/office/word/2023/wordml/word16du" xmlns:w16sdtdh="http://schemas.microsoft.com/office/word/2020/wordml/sdtdatahash" xmlns:w16se="http://schemas.microsoft.com/office/word/2015/wordml/symex" xmlns:wpg="http://schemas.microsoft.com/office/word/2010/wordprocessingGroup" xmlns:wpi="http://schemas.microsoft.com/office/word/2010/wordprocessingInk" xmlns:wne="http://schemas.microsoft.com/office/word/2006/wordml" xmlns:wps="http://schemas.microsoft.com/office/word/2010/wordprocessingShape" mc:Ignorable="w14 w15 w16se w16cid w16 w16cex w16sdtdh wp14">
   <w:abstractNum w:abstractNumId="0" w15:restartNumberingAfterBreak="0">
     <w:nsid w:val="00C072D0"/>
     <w:multiLevelType w:val="hybridMultilevel"/>
@@ -32759,7 +32833,7 @@
 </file>
 
 <file path=word/styles.xml><?xml version="1.0" encoding="utf-8"?>
-<w:styles xmlns:mc="http://schemas.openxmlformats.org/markup-compatibility/2006" xmlns:r="http://schemas.openxmlformats.org/officeDocument/2006/relationships" xmlns:w="http://schemas.openxmlformats.org/wordprocessingml/2006/main" xmlns:w14="http://schemas.microsoft.com/office/word/2010/wordml" xmlns:w15="http://schemas.microsoft.com/office/word/2012/wordml" xmlns:w16cex="http://schemas.microsoft.com/office/word/2018/wordml/cex" xmlns:w16cid="http://schemas.microsoft.com/office/word/2016/wordml/cid" xmlns:w16="http://schemas.microsoft.com/office/word/2018/wordml" xmlns:w16du="http://schemas.microsoft.com/office/word/2023/wordml/word16du" xmlns:w16sdtdh="http://schemas.microsoft.com/office/word/2020/wordml/sdtdatahash" xmlns:w16se="http://schemas.microsoft.com/office/word/2015/wordml/symex" mc:Ignorable="w14 w15 w16se w16cid w16 w16cex w16sdtdh w16du">
+<w:styles xmlns:mc="http://schemas.openxmlformats.org/markup-compatibility/2006" xmlns:r="http://schemas.openxmlformats.org/officeDocument/2006/relationships" xmlns:w="http://schemas.openxmlformats.org/wordprocessingml/2006/main" xmlns:w14="http://schemas.microsoft.com/office/word/2010/wordml" xmlns:w15="http://schemas.microsoft.com/office/word/2012/wordml" xmlns:w16cex="http://schemas.microsoft.com/office/word/2018/wordml/cex" xmlns:w16cid="http://schemas.microsoft.com/office/word/2016/wordml/cid" xmlns:w16="http://schemas.microsoft.com/office/word/2018/wordml" xmlns:w16sdtdh="http://schemas.microsoft.com/office/word/2020/wordml/sdtdatahash" xmlns:w16se="http://schemas.microsoft.com/office/word/2015/wordml/symex" mc:Ignorable="w14 w15 w16se w16cid w16 w16cex w16sdtdh">
   <w:docDefaults>
     <w:rPrDefault>
       <w:rPr>

--- a/contents/동물서바이벌/문서/동물서바이벌 GDD.docx
+++ b/contents/동물서바이벌/문서/동물서바이벌 GDD.docx
@@ -1,6 +1,6 @@
 
 <file path=word/document.xml><?xml version="1.0" encoding="utf-8"?>
-<w:document xmlns:wpc="http://schemas.microsoft.com/office/word/2010/wordprocessingCanvas" xmlns:cx="http://schemas.microsoft.com/office/drawing/2014/chartex" xmlns:cx1="http://schemas.microsoft.com/office/drawing/2015/9/8/chartex" xmlns:cx2="http://schemas.microsoft.com/office/drawing/2015/10/21/chartex" xmlns:cx3="http://schemas.microsoft.com/office/drawing/2016/5/9/chartex" xmlns:cx4="http://schemas.microsoft.com/office/drawing/2016/5/10/chartex" xmlns:cx5="http://schemas.microsoft.com/office/drawing/2016/5/11/chartex" xmlns:cx6="http://schemas.microsoft.com/office/drawing/2016/5/12/chartex" xmlns:cx7="http://schemas.microsoft.com/office/drawing/2016/5/13/chartex" xmlns:cx8="http://schemas.microsoft.com/office/drawing/2016/5/14/chartex" xmlns:mc="http://schemas.openxmlformats.org/markup-compatibility/2006" xmlns:aink="http://schemas.microsoft.com/office/drawing/2016/ink" xmlns:am3d="http://schemas.microsoft.com/office/drawing/2017/model3d" xmlns:o="urn:schemas-microsoft-com:office:office" xmlns:oel="http://schemas.microsoft.com/office/2019/extlst" xmlns:r="http://schemas.openxmlformats.org/officeDocument/2006/relationships" xmlns:m="http://schemas.openxmlformats.org/officeDocument/2006/math" xmlns:v="urn:schemas-microsoft-com:vml" xmlns:wp14="http://schemas.microsoft.com/office/word/2010/wordprocessingDrawing" xmlns:wp="http://schemas.openxmlformats.org/drawingml/2006/wordprocessingDrawing" xmlns:w10="urn:schemas-microsoft-com:office:word" xmlns:w="http://schemas.openxmlformats.org/wordprocessingml/2006/main" xmlns:w14="http://schemas.microsoft.com/office/word/2010/wordml" xmlns:w15="http://schemas.microsoft.com/office/word/2012/wordml" xmlns:w16cex="http://schemas.microsoft.com/office/word/2018/wordml/cex" xmlns:w16cid="http://schemas.microsoft.com/office/word/2016/wordml/cid" xmlns:w16="http://schemas.microsoft.com/office/word/2018/wordml" xmlns:w16du="http://schemas.microsoft.com/office/word/2023/wordml/word16du" xmlns:w16sdtdh="http://schemas.microsoft.com/office/word/2020/wordml/sdtdatahash" xmlns:w16se="http://schemas.microsoft.com/office/word/2015/wordml/symex" xmlns:wpg="http://schemas.microsoft.com/office/word/2010/wordprocessingGroup" xmlns:wpi="http://schemas.microsoft.com/office/word/2010/wordprocessingInk" xmlns:wne="http://schemas.microsoft.com/office/word/2006/wordml" xmlns:wps="http://schemas.microsoft.com/office/word/2010/wordprocessingShape" mc:Ignorable="w14 w15 w16se w16cid w16 w16cex w16sdtdh wp14">
+<w:document xmlns:wpc="http://schemas.microsoft.com/office/word/2010/wordprocessingCanvas" xmlns:cx="http://schemas.microsoft.com/office/drawing/2014/chartex" xmlns:cx1="http://schemas.microsoft.com/office/drawing/2015/9/8/chartex" xmlns:cx2="http://schemas.microsoft.com/office/drawing/2015/10/21/chartex" xmlns:cx3="http://schemas.microsoft.com/office/drawing/2016/5/9/chartex" xmlns:cx4="http://schemas.microsoft.com/office/drawing/2016/5/10/chartex" xmlns:cx5="http://schemas.microsoft.com/office/drawing/2016/5/11/chartex" xmlns:cx6="http://schemas.microsoft.com/office/drawing/2016/5/12/chartex" xmlns:cx7="http://schemas.microsoft.com/office/drawing/2016/5/13/chartex" xmlns:cx8="http://schemas.microsoft.com/office/drawing/2016/5/14/chartex" xmlns:mc="http://schemas.openxmlformats.org/markup-compatibility/2006" xmlns:aink="http://schemas.microsoft.com/office/drawing/2016/ink" xmlns:am3d="http://schemas.microsoft.com/office/drawing/2017/model3d" xmlns:o="urn:schemas-microsoft-com:office:office" xmlns:oel="http://schemas.microsoft.com/office/2019/extlst" xmlns:r="http://schemas.openxmlformats.org/officeDocument/2006/relationships" xmlns:m="http://schemas.openxmlformats.org/officeDocument/2006/math" xmlns:v="urn:schemas-microsoft-com:vml" xmlns:wp14="http://schemas.microsoft.com/office/word/2010/wordprocessingDrawing" xmlns:wp="http://schemas.openxmlformats.org/drawingml/2006/wordprocessingDrawing" xmlns:w10="urn:schemas-microsoft-com:office:word" xmlns:w="http://schemas.openxmlformats.org/wordprocessingml/2006/main" xmlns:w14="http://schemas.microsoft.com/office/word/2010/wordml" xmlns:w15="http://schemas.microsoft.com/office/word/2012/wordml" xmlns:w16cex="http://schemas.microsoft.com/office/word/2018/wordml/cex" xmlns:w16cid="http://schemas.microsoft.com/office/word/2016/wordml/cid" xmlns:w16="http://schemas.microsoft.com/office/word/2018/wordml" xmlns:w16du="http://schemas.microsoft.com/office/word/2023/wordml/word16du" xmlns:w16sdtdh="http://schemas.microsoft.com/office/word/2020/wordml/sdtdatahash" xmlns:w16se="http://schemas.microsoft.com/office/word/2015/wordml/symex" xmlns:wpg="http://schemas.microsoft.com/office/word/2010/wordprocessingGroup" xmlns:wpi="http://schemas.microsoft.com/office/word/2010/wordprocessingInk" xmlns:wne="http://schemas.microsoft.com/office/word/2006/wordml" xmlns:wps="http://schemas.microsoft.com/office/word/2010/wordprocessingShape" mc:Ignorable="w14 w15 w16se w16cid w16 w16cex w16sdtdh w16du wp14">
   <w:body>
     <w:p>
       <w:bookmarkStart w:id="0" w:name="_top"/>
@@ -4680,7 +4680,6 @@
               </w:rPr>
               <w:t xml:space="preserve"> </w:t>
             </w:r>
-            <w:proofErr w:type="gramStart"/>
             <w:r>
               <w:t>게임</w:t>
             </w:r>
@@ -4693,7 +4692,6 @@
             <w:r>
               <w:t>:</w:t>
             </w:r>
-            <w:proofErr w:type="gramEnd"/>
             <w:r>
               <w:rPr>
                 <w:spacing w:val="26"/>
@@ -4770,21 +4768,12 @@
                 <w:lang w:eastAsia="en-US"/>
               </w:rPr>
             </w:pPr>
-            <w:proofErr w:type="spellStart"/>
             <w:r>
               <w:rPr>
                 <w:rFonts w:hint="eastAsia"/>
                 <w:lang w:eastAsia="en-US"/>
               </w:rPr>
-              <w:t>어반</w:t>
-            </w:r>
-            <w:proofErr w:type="spellEnd"/>
-            <w:r>
-              <w:rPr>
-                <w:rFonts w:hint="eastAsia"/>
-                <w:lang w:eastAsia="en-US"/>
-              </w:rPr>
-              <w:t xml:space="preserve"> </w:t>
+              <w:t xml:space="preserve">어반 </w:t>
             </w:r>
             <w:proofErr w:type="spellStart"/>
             <w:r>
@@ -5586,6 +5575,14 @@
           <w:szCs w:val="22"/>
         </w:rPr>
         <w:t>2.1.3</w:t>
+      </w:r>
+      <w:r>
+        <w:rPr>
+          <w:rFonts w:hint="eastAsia"/>
+          <w:sz w:val="22"/>
+          <w:szCs w:val="22"/>
+        </w:rPr>
+        <w:t xml:space="preserve"> </w:t>
       </w:r>
       <w:r>
         <w:rPr>
@@ -11380,9 +11377,8 @@
                 <w:sz w:val="32"/>
                 <w:szCs w:val="32"/>
               </w:rPr>
-              <w:t xml:space="preserve"> </w:t>
-            </w:r>
-            <w:proofErr w:type="gramStart"/>
+              <w:t xml:space="preserve"> 스킬</w:t>
+            </w:r>
             <w:r>
               <w:rPr>
                 <w:rFonts w:cs="굴림" w:hint="eastAsia"/>
@@ -11390,8 +11386,9 @@
                 <w:sz w:val="32"/>
                 <w:szCs w:val="32"/>
               </w:rPr>
-              <w:t>스킬</w:t>
-            </w:r>
+              <w:t>.</w:t>
+            </w:r>
+            <w:proofErr w:type="spellStart"/>
             <w:r>
               <w:rPr>
                 <w:rFonts w:cs="굴림" w:hint="eastAsia"/>
@@ -11399,20 +11396,9 @@
                 <w:sz w:val="32"/>
                 <w:szCs w:val="32"/>
               </w:rPr>
-              <w:t>.</w:t>
-            </w:r>
-            <w:proofErr w:type="spellStart"/>
-            <w:r>
-              <w:rPr>
-                <w:rFonts w:cs="굴림" w:hint="eastAsia"/>
-                <w:color w:val="FFFFFF"/>
-                <w:sz w:val="32"/>
-                <w:szCs w:val="32"/>
-              </w:rPr>
               <w:t>ver</w:t>
             </w:r>
             <w:proofErr w:type="spellEnd"/>
-            <w:proofErr w:type="gramEnd"/>
           </w:p>
         </w:tc>
       </w:tr>
@@ -27275,7 +27261,7 @@
 </file>
 
 <file path=word/endnotes.xml><?xml version="1.0" encoding="utf-8"?>
-<w:endnotes xmlns:wpc="http://schemas.microsoft.com/office/word/2010/wordprocessingCanvas" xmlns:cx="http://schemas.microsoft.com/office/drawing/2014/chartex" xmlns:cx1="http://schemas.microsoft.com/office/drawing/2015/9/8/chartex" xmlns:cx2="http://schemas.microsoft.com/office/drawing/2015/10/21/chartex" xmlns:cx3="http://schemas.microsoft.com/office/drawing/2016/5/9/chartex" xmlns:cx4="http://schemas.microsoft.com/office/drawing/2016/5/10/chartex" xmlns:cx5="http://schemas.microsoft.com/office/drawing/2016/5/11/chartex" xmlns:cx6="http://schemas.microsoft.com/office/drawing/2016/5/12/chartex" xmlns:cx7="http://schemas.microsoft.com/office/drawing/2016/5/13/chartex" xmlns:cx8="http://schemas.microsoft.com/office/drawing/2016/5/14/chartex" xmlns:mc="http://schemas.openxmlformats.org/markup-compatibility/2006" xmlns:aink="http://schemas.microsoft.com/office/drawing/2016/ink" xmlns:am3d="http://schemas.microsoft.com/office/drawing/2017/model3d" xmlns:o="urn:schemas-microsoft-com:office:office" xmlns:oel="http://schemas.microsoft.com/office/2019/extlst" xmlns:r="http://schemas.openxmlformats.org/officeDocument/2006/relationships" xmlns:m="http://schemas.openxmlformats.org/officeDocument/2006/math" xmlns:v="urn:schemas-microsoft-com:vml" xmlns:wp14="http://schemas.microsoft.com/office/word/2010/wordprocessingDrawing" xmlns:wp="http://schemas.openxmlformats.org/drawingml/2006/wordprocessingDrawing" xmlns:w10="urn:schemas-microsoft-com:office:word" xmlns:w="http://schemas.openxmlformats.org/wordprocessingml/2006/main" xmlns:w14="http://schemas.microsoft.com/office/word/2010/wordml" xmlns:w15="http://schemas.microsoft.com/office/word/2012/wordml" xmlns:w16cex="http://schemas.microsoft.com/office/word/2018/wordml/cex" xmlns:w16cid="http://schemas.microsoft.com/office/word/2016/wordml/cid" xmlns:w16="http://schemas.microsoft.com/office/word/2018/wordml" xmlns:w16du="http://schemas.microsoft.com/office/word/2023/wordml/word16du" xmlns:w16sdtdh="http://schemas.microsoft.com/office/word/2020/wordml/sdtdatahash" xmlns:w16se="http://schemas.microsoft.com/office/word/2015/wordml/symex" xmlns:wpg="http://schemas.microsoft.com/office/word/2010/wordprocessingGroup" xmlns:wpi="http://schemas.microsoft.com/office/word/2010/wordprocessingInk" xmlns:wne="http://schemas.microsoft.com/office/word/2006/wordml" xmlns:wps="http://schemas.microsoft.com/office/word/2010/wordprocessingShape" mc:Ignorable="w14 w15 w16se w16cid w16 w16cex w16sdtdh wp14">
+<w:endnotes xmlns:wpc="http://schemas.microsoft.com/office/word/2010/wordprocessingCanvas" xmlns:cx="http://schemas.microsoft.com/office/drawing/2014/chartex" xmlns:cx1="http://schemas.microsoft.com/office/drawing/2015/9/8/chartex" xmlns:cx2="http://schemas.microsoft.com/office/drawing/2015/10/21/chartex" xmlns:cx3="http://schemas.microsoft.com/office/drawing/2016/5/9/chartex" xmlns:cx4="http://schemas.microsoft.com/office/drawing/2016/5/10/chartex" xmlns:cx5="http://schemas.microsoft.com/office/drawing/2016/5/11/chartex" xmlns:cx6="http://schemas.microsoft.com/office/drawing/2016/5/12/chartex" xmlns:cx7="http://schemas.microsoft.com/office/drawing/2016/5/13/chartex" xmlns:cx8="http://schemas.microsoft.com/office/drawing/2016/5/14/chartex" xmlns:mc="http://schemas.openxmlformats.org/markup-compatibility/2006" xmlns:aink="http://schemas.microsoft.com/office/drawing/2016/ink" xmlns:am3d="http://schemas.microsoft.com/office/drawing/2017/model3d" xmlns:o="urn:schemas-microsoft-com:office:office" xmlns:oel="http://schemas.microsoft.com/office/2019/extlst" xmlns:r="http://schemas.openxmlformats.org/officeDocument/2006/relationships" xmlns:m="http://schemas.openxmlformats.org/officeDocument/2006/math" xmlns:v="urn:schemas-microsoft-com:vml" xmlns:wp14="http://schemas.microsoft.com/office/word/2010/wordprocessingDrawing" xmlns:wp="http://schemas.openxmlformats.org/drawingml/2006/wordprocessingDrawing" xmlns:w10="urn:schemas-microsoft-com:office:word" xmlns:w="http://schemas.openxmlformats.org/wordprocessingml/2006/main" xmlns:w14="http://schemas.microsoft.com/office/word/2010/wordml" xmlns:w15="http://schemas.microsoft.com/office/word/2012/wordml" xmlns:w16cex="http://schemas.microsoft.com/office/word/2018/wordml/cex" xmlns:w16cid="http://schemas.microsoft.com/office/word/2016/wordml/cid" xmlns:w16="http://schemas.microsoft.com/office/word/2018/wordml" xmlns:w16du="http://schemas.microsoft.com/office/word/2023/wordml/word16du" xmlns:w16sdtdh="http://schemas.microsoft.com/office/word/2020/wordml/sdtdatahash" xmlns:w16se="http://schemas.microsoft.com/office/word/2015/wordml/symex" xmlns:wpg="http://schemas.microsoft.com/office/word/2010/wordprocessingGroup" xmlns:wpi="http://schemas.microsoft.com/office/word/2010/wordprocessingInk" xmlns:wne="http://schemas.microsoft.com/office/word/2006/wordml" xmlns:wps="http://schemas.microsoft.com/office/word/2010/wordprocessingShape" mc:Ignorable="w14 w15 w16se w16cid w16 w16cex w16sdtdh w16du wp14">
   <w:endnote w:type="separator" w:id="-1">
     <w:p>
       <w:pPr>
@@ -27300,7 +27286,7 @@
 </file>
 
 <file path=word/footer1.xml><?xml version="1.0" encoding="utf-8"?>
-<w:ftr xmlns:wpc="http://schemas.microsoft.com/office/word/2010/wordprocessingCanvas" xmlns:cx="http://schemas.microsoft.com/office/drawing/2014/chartex" xmlns:cx1="http://schemas.microsoft.com/office/drawing/2015/9/8/chartex" xmlns:cx2="http://schemas.microsoft.com/office/drawing/2015/10/21/chartex" xmlns:cx3="http://schemas.microsoft.com/office/drawing/2016/5/9/chartex" xmlns:cx4="http://schemas.microsoft.com/office/drawing/2016/5/10/chartex" xmlns:cx5="http://schemas.microsoft.com/office/drawing/2016/5/11/chartex" xmlns:cx6="http://schemas.microsoft.com/office/drawing/2016/5/12/chartex" xmlns:cx7="http://schemas.microsoft.com/office/drawing/2016/5/13/chartex" xmlns:cx8="http://schemas.microsoft.com/office/drawing/2016/5/14/chartex" xmlns:mc="http://schemas.openxmlformats.org/markup-compatibility/2006" xmlns:aink="http://schemas.microsoft.com/office/drawing/2016/ink" xmlns:am3d="http://schemas.microsoft.com/office/drawing/2017/model3d" xmlns:o="urn:schemas-microsoft-com:office:office" xmlns:oel="http://schemas.microsoft.com/office/2019/extlst" xmlns:r="http://schemas.openxmlformats.org/officeDocument/2006/relationships" xmlns:m="http://schemas.openxmlformats.org/officeDocument/2006/math" xmlns:v="urn:schemas-microsoft-com:vml" xmlns:wp14="http://schemas.microsoft.com/office/word/2010/wordprocessingDrawing" xmlns:wp="http://schemas.openxmlformats.org/drawingml/2006/wordprocessingDrawing" xmlns:w10="urn:schemas-microsoft-com:office:word" xmlns:w="http://schemas.openxmlformats.org/wordprocessingml/2006/main" xmlns:w14="http://schemas.microsoft.com/office/word/2010/wordml" xmlns:w15="http://schemas.microsoft.com/office/word/2012/wordml" xmlns:w16cex="http://schemas.microsoft.com/office/word/2018/wordml/cex" xmlns:w16cid="http://schemas.microsoft.com/office/word/2016/wordml/cid" xmlns:w16="http://schemas.microsoft.com/office/word/2018/wordml" xmlns:w16du="http://schemas.microsoft.com/office/word/2023/wordml/word16du" xmlns:w16sdtdh="http://schemas.microsoft.com/office/word/2020/wordml/sdtdatahash" xmlns:w16se="http://schemas.microsoft.com/office/word/2015/wordml/symex" xmlns:wpg="http://schemas.microsoft.com/office/word/2010/wordprocessingGroup" xmlns:wpi="http://schemas.microsoft.com/office/word/2010/wordprocessingInk" xmlns:wne="http://schemas.microsoft.com/office/word/2006/wordml" xmlns:wps="http://schemas.microsoft.com/office/word/2010/wordprocessingShape" mc:Ignorable="w14 w15 w16se w16cid w16 w16cex w16sdtdh wp14">
+<w:ftr xmlns:wpc="http://schemas.microsoft.com/office/word/2010/wordprocessingCanvas" xmlns:cx="http://schemas.microsoft.com/office/drawing/2014/chartex" xmlns:cx1="http://schemas.microsoft.com/office/drawing/2015/9/8/chartex" xmlns:cx2="http://schemas.microsoft.com/office/drawing/2015/10/21/chartex" xmlns:cx3="http://schemas.microsoft.com/office/drawing/2016/5/9/chartex" xmlns:cx4="http://schemas.microsoft.com/office/drawing/2016/5/10/chartex" xmlns:cx5="http://schemas.microsoft.com/office/drawing/2016/5/11/chartex" xmlns:cx6="http://schemas.microsoft.com/office/drawing/2016/5/12/chartex" xmlns:cx7="http://schemas.microsoft.com/office/drawing/2016/5/13/chartex" xmlns:cx8="http://schemas.microsoft.com/office/drawing/2016/5/14/chartex" xmlns:mc="http://schemas.openxmlformats.org/markup-compatibility/2006" xmlns:aink="http://schemas.microsoft.com/office/drawing/2016/ink" xmlns:am3d="http://schemas.microsoft.com/office/drawing/2017/model3d" xmlns:o="urn:schemas-microsoft-com:office:office" xmlns:oel="http://schemas.microsoft.com/office/2019/extlst" xmlns:r="http://schemas.openxmlformats.org/officeDocument/2006/relationships" xmlns:m="http://schemas.openxmlformats.org/officeDocument/2006/math" xmlns:v="urn:schemas-microsoft-com:vml" xmlns:wp14="http://schemas.microsoft.com/office/word/2010/wordprocessingDrawing" xmlns:wp="http://schemas.openxmlformats.org/drawingml/2006/wordprocessingDrawing" xmlns:w10="urn:schemas-microsoft-com:office:word" xmlns:w="http://schemas.openxmlformats.org/wordprocessingml/2006/main" xmlns:w14="http://schemas.microsoft.com/office/word/2010/wordml" xmlns:w15="http://schemas.microsoft.com/office/word/2012/wordml" xmlns:w16cex="http://schemas.microsoft.com/office/word/2018/wordml/cex" xmlns:w16cid="http://schemas.microsoft.com/office/word/2016/wordml/cid" xmlns:w16="http://schemas.microsoft.com/office/word/2018/wordml" xmlns:w16du="http://schemas.microsoft.com/office/word/2023/wordml/word16du" xmlns:w16sdtdh="http://schemas.microsoft.com/office/word/2020/wordml/sdtdatahash" xmlns:w16se="http://schemas.microsoft.com/office/word/2015/wordml/symex" xmlns:wpg="http://schemas.microsoft.com/office/word/2010/wordprocessingGroup" xmlns:wpi="http://schemas.microsoft.com/office/word/2010/wordprocessingInk" xmlns:wne="http://schemas.microsoft.com/office/word/2006/wordml" xmlns:wps="http://schemas.microsoft.com/office/word/2010/wordprocessingShape" mc:Ignorable="w14 w15 w16se w16cid w16 w16cex w16sdtdh w16du wp14">
   <w:p>
     <w:pPr>
       <w:pStyle w:val="af4"/>
@@ -27320,7 +27306,7 @@
 </file>
 
 <file path=word/footer2.xml><?xml version="1.0" encoding="utf-8"?>
-<w:ftr xmlns:wpc="http://schemas.microsoft.com/office/word/2010/wordprocessingCanvas" xmlns:cx="http://schemas.microsoft.com/office/drawing/2014/chartex" xmlns:cx1="http://schemas.microsoft.com/office/drawing/2015/9/8/chartex" xmlns:cx2="http://schemas.microsoft.com/office/drawing/2015/10/21/chartex" xmlns:cx3="http://schemas.microsoft.com/office/drawing/2016/5/9/chartex" xmlns:cx4="http://schemas.microsoft.com/office/drawing/2016/5/10/chartex" xmlns:cx5="http://schemas.microsoft.com/office/drawing/2016/5/11/chartex" xmlns:cx6="http://schemas.microsoft.com/office/drawing/2016/5/12/chartex" xmlns:cx7="http://schemas.microsoft.com/office/drawing/2016/5/13/chartex" xmlns:cx8="http://schemas.microsoft.com/office/drawing/2016/5/14/chartex" xmlns:mc="http://schemas.openxmlformats.org/markup-compatibility/2006" xmlns:aink="http://schemas.microsoft.com/office/drawing/2016/ink" xmlns:am3d="http://schemas.microsoft.com/office/drawing/2017/model3d" xmlns:o="urn:schemas-microsoft-com:office:office" xmlns:oel="http://schemas.microsoft.com/office/2019/extlst" xmlns:r="http://schemas.openxmlformats.org/officeDocument/2006/relationships" xmlns:m="http://schemas.openxmlformats.org/officeDocument/2006/math" xmlns:v="urn:schemas-microsoft-com:vml" xmlns:wp14="http://schemas.microsoft.com/office/word/2010/wordprocessingDrawing" xmlns:wp="http://schemas.openxmlformats.org/drawingml/2006/wordprocessingDrawing" xmlns:w10="urn:schemas-microsoft-com:office:word" xmlns:w="http://schemas.openxmlformats.org/wordprocessingml/2006/main" xmlns:w14="http://schemas.microsoft.com/office/word/2010/wordml" xmlns:w15="http://schemas.microsoft.com/office/word/2012/wordml" xmlns:w16cex="http://schemas.microsoft.com/office/word/2018/wordml/cex" xmlns:w16cid="http://schemas.microsoft.com/office/word/2016/wordml/cid" xmlns:w16="http://schemas.microsoft.com/office/word/2018/wordml" xmlns:w16du="http://schemas.microsoft.com/office/word/2023/wordml/word16du" xmlns:w16sdtdh="http://schemas.microsoft.com/office/word/2020/wordml/sdtdatahash" xmlns:w16se="http://schemas.microsoft.com/office/word/2015/wordml/symex" xmlns:wpg="http://schemas.microsoft.com/office/word/2010/wordprocessingGroup" xmlns:wpi="http://schemas.microsoft.com/office/word/2010/wordprocessingInk" xmlns:wne="http://schemas.microsoft.com/office/word/2006/wordml" xmlns:wps="http://schemas.microsoft.com/office/word/2010/wordprocessingShape" mc:Ignorable="w14 w15 w16se w16cid w16 w16cex w16sdtdh wp14">
+<w:ftr xmlns:wpc="http://schemas.microsoft.com/office/word/2010/wordprocessingCanvas" xmlns:cx="http://schemas.microsoft.com/office/drawing/2014/chartex" xmlns:cx1="http://schemas.microsoft.com/office/drawing/2015/9/8/chartex" xmlns:cx2="http://schemas.microsoft.com/office/drawing/2015/10/21/chartex" xmlns:cx3="http://schemas.microsoft.com/office/drawing/2016/5/9/chartex" xmlns:cx4="http://schemas.microsoft.com/office/drawing/2016/5/10/chartex" xmlns:cx5="http://schemas.microsoft.com/office/drawing/2016/5/11/chartex" xmlns:cx6="http://schemas.microsoft.com/office/drawing/2016/5/12/chartex" xmlns:cx7="http://schemas.microsoft.com/office/drawing/2016/5/13/chartex" xmlns:cx8="http://schemas.microsoft.com/office/drawing/2016/5/14/chartex" xmlns:mc="http://schemas.openxmlformats.org/markup-compatibility/2006" xmlns:aink="http://schemas.microsoft.com/office/drawing/2016/ink" xmlns:am3d="http://schemas.microsoft.com/office/drawing/2017/model3d" xmlns:o="urn:schemas-microsoft-com:office:office" xmlns:oel="http://schemas.microsoft.com/office/2019/extlst" xmlns:r="http://schemas.openxmlformats.org/officeDocument/2006/relationships" xmlns:m="http://schemas.openxmlformats.org/officeDocument/2006/math" xmlns:v="urn:schemas-microsoft-com:vml" xmlns:wp14="http://schemas.microsoft.com/office/word/2010/wordprocessingDrawing" xmlns:wp="http://schemas.openxmlformats.org/drawingml/2006/wordprocessingDrawing" xmlns:w10="urn:schemas-microsoft-com:office:word" xmlns:w="http://schemas.openxmlformats.org/wordprocessingml/2006/main" xmlns:w14="http://schemas.microsoft.com/office/word/2010/wordml" xmlns:w15="http://schemas.microsoft.com/office/word/2012/wordml" xmlns:w16cex="http://schemas.microsoft.com/office/word/2018/wordml/cex" xmlns:w16cid="http://schemas.microsoft.com/office/word/2016/wordml/cid" xmlns:w16="http://schemas.microsoft.com/office/word/2018/wordml" xmlns:w16du="http://schemas.microsoft.com/office/word/2023/wordml/word16du" xmlns:w16sdtdh="http://schemas.microsoft.com/office/word/2020/wordml/sdtdatahash" xmlns:w16se="http://schemas.microsoft.com/office/word/2015/wordml/symex" xmlns:wpg="http://schemas.microsoft.com/office/word/2010/wordprocessingGroup" xmlns:wpi="http://schemas.microsoft.com/office/word/2010/wordprocessingInk" xmlns:wne="http://schemas.microsoft.com/office/word/2006/wordml" xmlns:wps="http://schemas.microsoft.com/office/word/2010/wordprocessingShape" mc:Ignorable="w14 w15 w16se w16cid w16 w16cex w16sdtdh w16du wp14">
   <w:p>
     <w:pPr>
       <w:pStyle w:val="af4"/>
@@ -27340,7 +27326,7 @@
 </file>
 
 <file path=word/footnotes.xml><?xml version="1.0" encoding="utf-8"?>
-<w:footnotes xmlns:wpc="http://schemas.microsoft.com/office/word/2010/wordprocessingCanvas" xmlns:cx="http://schemas.microsoft.com/office/drawing/2014/chartex" xmlns:cx1="http://schemas.microsoft.com/office/drawing/2015/9/8/chartex" xmlns:cx2="http://schemas.microsoft.com/office/drawing/2015/10/21/chartex" xmlns:cx3="http://schemas.microsoft.com/office/drawing/2016/5/9/chartex" xmlns:cx4="http://schemas.microsoft.com/office/drawing/2016/5/10/chartex" xmlns:cx5="http://schemas.microsoft.com/office/drawing/2016/5/11/chartex" xmlns:cx6="http://schemas.microsoft.com/office/drawing/2016/5/12/chartex" xmlns:cx7="http://schemas.microsoft.com/office/drawing/2016/5/13/chartex" xmlns:cx8="http://schemas.microsoft.com/office/drawing/2016/5/14/chartex" xmlns:mc="http://schemas.openxmlformats.org/markup-compatibility/2006" xmlns:aink="http://schemas.microsoft.com/office/drawing/2016/ink" xmlns:am3d="http://schemas.microsoft.com/office/drawing/2017/model3d" xmlns:o="urn:schemas-microsoft-com:office:office" xmlns:oel="http://schemas.microsoft.com/office/2019/extlst" xmlns:r="http://schemas.openxmlformats.org/officeDocument/2006/relationships" xmlns:m="http://schemas.openxmlformats.org/officeDocument/2006/math" xmlns:v="urn:schemas-microsoft-com:vml" xmlns:wp14="http://schemas.microsoft.com/office/word/2010/wordprocessingDrawing" xmlns:wp="http://schemas.openxmlformats.org/drawingml/2006/wordprocessingDrawing" xmlns:w10="urn:schemas-microsoft-com:office:word" xmlns:w="http://schemas.openxmlformats.org/wordprocessingml/2006/main" xmlns:w14="http://schemas.microsoft.com/office/word/2010/wordml" xmlns:w15="http://schemas.microsoft.com/office/word/2012/wordml" xmlns:w16cex="http://schemas.microsoft.com/office/word/2018/wordml/cex" xmlns:w16cid="http://schemas.microsoft.com/office/word/2016/wordml/cid" xmlns:w16="http://schemas.microsoft.com/office/word/2018/wordml" xmlns:w16du="http://schemas.microsoft.com/office/word/2023/wordml/word16du" xmlns:w16sdtdh="http://schemas.microsoft.com/office/word/2020/wordml/sdtdatahash" xmlns:w16se="http://schemas.microsoft.com/office/word/2015/wordml/symex" xmlns:wpg="http://schemas.microsoft.com/office/word/2010/wordprocessingGroup" xmlns:wpi="http://schemas.microsoft.com/office/word/2010/wordprocessingInk" xmlns:wne="http://schemas.microsoft.com/office/word/2006/wordml" xmlns:wps="http://schemas.microsoft.com/office/word/2010/wordprocessingShape" mc:Ignorable="w14 w15 w16se w16cid w16 w16cex w16sdtdh wp14">
+<w:footnotes xmlns:wpc="http://schemas.microsoft.com/office/word/2010/wordprocessingCanvas" xmlns:cx="http://schemas.microsoft.com/office/drawing/2014/chartex" xmlns:cx1="http://schemas.microsoft.com/office/drawing/2015/9/8/chartex" xmlns:cx2="http://schemas.microsoft.com/office/drawing/2015/10/21/chartex" xmlns:cx3="http://schemas.microsoft.com/office/drawing/2016/5/9/chartex" xmlns:cx4="http://schemas.microsoft.com/office/drawing/2016/5/10/chartex" xmlns:cx5="http://schemas.microsoft.com/office/drawing/2016/5/11/chartex" xmlns:cx6="http://schemas.microsoft.com/office/drawing/2016/5/12/chartex" xmlns:cx7="http://schemas.microsoft.com/office/drawing/2016/5/13/chartex" xmlns:cx8="http://schemas.microsoft.com/office/drawing/2016/5/14/chartex" xmlns:mc="http://schemas.openxmlformats.org/markup-compatibility/2006" xmlns:aink="http://schemas.microsoft.com/office/drawing/2016/ink" xmlns:am3d="http://schemas.microsoft.com/office/drawing/2017/model3d" xmlns:o="urn:schemas-microsoft-com:office:office" xmlns:oel="http://schemas.microsoft.com/office/2019/extlst" xmlns:r="http://schemas.openxmlformats.org/officeDocument/2006/relationships" xmlns:m="http://schemas.openxmlformats.org/officeDocument/2006/math" xmlns:v="urn:schemas-microsoft-com:vml" xmlns:wp14="http://schemas.microsoft.com/office/word/2010/wordprocessingDrawing" xmlns:wp="http://schemas.openxmlformats.org/drawingml/2006/wordprocessingDrawing" xmlns:w10="urn:schemas-microsoft-com:office:word" xmlns:w="http://schemas.openxmlformats.org/wordprocessingml/2006/main" xmlns:w14="http://schemas.microsoft.com/office/word/2010/wordml" xmlns:w15="http://schemas.microsoft.com/office/word/2012/wordml" xmlns:w16cex="http://schemas.microsoft.com/office/word/2018/wordml/cex" xmlns:w16cid="http://schemas.microsoft.com/office/word/2016/wordml/cid" xmlns:w16="http://schemas.microsoft.com/office/word/2018/wordml" xmlns:w16du="http://schemas.microsoft.com/office/word/2023/wordml/word16du" xmlns:w16sdtdh="http://schemas.microsoft.com/office/word/2020/wordml/sdtdatahash" xmlns:w16se="http://schemas.microsoft.com/office/word/2015/wordml/symex" xmlns:wpg="http://schemas.microsoft.com/office/word/2010/wordprocessingGroup" xmlns:wpi="http://schemas.microsoft.com/office/word/2010/wordprocessingInk" xmlns:wne="http://schemas.microsoft.com/office/word/2006/wordml" xmlns:wps="http://schemas.microsoft.com/office/word/2010/wordprocessingShape" mc:Ignorable="w14 w15 w16se w16cid w16 w16cex w16sdtdh w16du wp14">
   <w:footnote w:type="separator" w:id="-1">
     <w:p>
       <w:pPr>
@@ -27365,7 +27351,7 @@
 </file>
 
 <file path=word/numbering.xml><?xml version="1.0" encoding="utf-8"?>
-<w:numbering xmlns:wpc="http://schemas.microsoft.com/office/word/2010/wordprocessingCanvas" xmlns:cx="http://schemas.microsoft.com/office/drawing/2014/chartex" xmlns:cx1="http://schemas.microsoft.com/office/drawing/2015/9/8/chartex" xmlns:cx2="http://schemas.microsoft.com/office/drawing/2015/10/21/chartex" xmlns:cx3="http://schemas.microsoft.com/office/drawing/2016/5/9/chartex" xmlns:cx4="http://schemas.microsoft.com/office/drawing/2016/5/10/chartex" xmlns:cx5="http://schemas.microsoft.com/office/drawing/2016/5/11/chartex" xmlns:cx6="http://schemas.microsoft.com/office/drawing/2016/5/12/chartex" xmlns:cx7="http://schemas.microsoft.com/office/drawing/2016/5/13/chartex" xmlns:cx8="http://schemas.microsoft.com/office/drawing/2016/5/14/chartex" xmlns:mc="http://schemas.openxmlformats.org/markup-compatibility/2006" xmlns:aink="http://schemas.microsoft.com/office/drawing/2016/ink" xmlns:am3d="http://schemas.microsoft.com/office/drawing/2017/model3d" xmlns:o="urn:schemas-microsoft-com:office:office" xmlns:oel="http://schemas.microsoft.com/office/2019/extlst" xmlns:r="http://schemas.openxmlformats.org/officeDocument/2006/relationships" xmlns:m="http://schemas.openxmlformats.org/officeDocument/2006/math" xmlns:v="urn:schemas-microsoft-com:vml" xmlns:wp14="http://schemas.microsoft.com/office/word/2010/wordprocessingDrawing" xmlns:wp="http://schemas.openxmlformats.org/drawingml/2006/wordprocessingDrawing" xmlns:w10="urn:schemas-microsoft-com:office:word" xmlns:w="http://schemas.openxmlformats.org/wordprocessingml/2006/main" xmlns:w14="http://schemas.microsoft.com/office/word/2010/wordml" xmlns:w15="http://schemas.microsoft.com/office/word/2012/wordml" xmlns:w16cex="http://schemas.microsoft.com/office/word/2018/wordml/cex" xmlns:w16cid="http://schemas.microsoft.com/office/word/2016/wordml/cid" xmlns:w16="http://schemas.microsoft.com/office/word/2018/wordml" xmlns:w16du="http://schemas.microsoft.com/office/word/2023/wordml/word16du" xmlns:w16sdtdh="http://schemas.microsoft.com/office/word/2020/wordml/sdtdatahash" xmlns:w16se="http://schemas.microsoft.com/office/word/2015/wordml/symex" xmlns:wpg="http://schemas.microsoft.com/office/word/2010/wordprocessingGroup" xmlns:wpi="http://schemas.microsoft.com/office/word/2010/wordprocessingInk" xmlns:wne="http://schemas.microsoft.com/office/word/2006/wordml" xmlns:wps="http://schemas.microsoft.com/office/word/2010/wordprocessingShape" mc:Ignorable="w14 w15 w16se w16cid w16 w16cex w16sdtdh wp14">
+<w:numbering xmlns:wpc="http://schemas.microsoft.com/office/word/2010/wordprocessingCanvas" xmlns:cx="http://schemas.microsoft.com/office/drawing/2014/chartex" xmlns:cx1="http://schemas.microsoft.com/office/drawing/2015/9/8/chartex" xmlns:cx2="http://schemas.microsoft.com/office/drawing/2015/10/21/chartex" xmlns:cx3="http://schemas.microsoft.com/office/drawing/2016/5/9/chartex" xmlns:cx4="http://schemas.microsoft.com/office/drawing/2016/5/10/chartex" xmlns:cx5="http://schemas.microsoft.com/office/drawing/2016/5/11/chartex" xmlns:cx6="http://schemas.microsoft.com/office/drawing/2016/5/12/chartex" xmlns:cx7="http://schemas.microsoft.com/office/drawing/2016/5/13/chartex" xmlns:cx8="http://schemas.microsoft.com/office/drawing/2016/5/14/chartex" xmlns:mc="http://schemas.openxmlformats.org/markup-compatibility/2006" xmlns:aink="http://schemas.microsoft.com/office/drawing/2016/ink" xmlns:am3d="http://schemas.microsoft.com/office/drawing/2017/model3d" xmlns:o="urn:schemas-microsoft-com:office:office" xmlns:oel="http://schemas.microsoft.com/office/2019/extlst" xmlns:r="http://schemas.openxmlformats.org/officeDocument/2006/relationships" xmlns:m="http://schemas.openxmlformats.org/officeDocument/2006/math" xmlns:v="urn:schemas-microsoft-com:vml" xmlns:wp14="http://schemas.microsoft.com/office/word/2010/wordprocessingDrawing" xmlns:wp="http://schemas.openxmlformats.org/drawingml/2006/wordprocessingDrawing" xmlns:w10="urn:schemas-microsoft-com:office:word" xmlns:w="http://schemas.openxmlformats.org/wordprocessingml/2006/main" xmlns:w14="http://schemas.microsoft.com/office/word/2010/wordml" xmlns:w15="http://schemas.microsoft.com/office/word/2012/wordml" xmlns:w16cex="http://schemas.microsoft.com/office/word/2018/wordml/cex" xmlns:w16cid="http://schemas.microsoft.com/office/word/2016/wordml/cid" xmlns:w16="http://schemas.microsoft.com/office/word/2018/wordml" xmlns:w16du="http://schemas.microsoft.com/office/word/2023/wordml/word16du" xmlns:w16sdtdh="http://schemas.microsoft.com/office/word/2020/wordml/sdtdatahash" xmlns:w16se="http://schemas.microsoft.com/office/word/2015/wordml/symex" xmlns:wpg="http://schemas.microsoft.com/office/word/2010/wordprocessingGroup" xmlns:wpi="http://schemas.microsoft.com/office/word/2010/wordprocessingInk" xmlns:wne="http://schemas.microsoft.com/office/word/2006/wordml" xmlns:wps="http://schemas.microsoft.com/office/word/2010/wordprocessingShape" mc:Ignorable="w14 w15 w16se w16cid w16 w16cex w16sdtdh w16du wp14">
   <w:abstractNum w:abstractNumId="0" w15:restartNumberingAfterBreak="0">
     <w:nsid w:val="00C072D0"/>
     <w:multiLevelType w:val="hybridMultilevel"/>
@@ -32833,7 +32819,7 @@
 </file>
 
 <file path=word/styles.xml><?xml version="1.0" encoding="utf-8"?>
-<w:styles xmlns:mc="http://schemas.openxmlformats.org/markup-compatibility/2006" xmlns:r="http://schemas.openxmlformats.org/officeDocument/2006/relationships" xmlns:w="http://schemas.openxmlformats.org/wordprocessingml/2006/main" xmlns:w14="http://schemas.microsoft.com/office/word/2010/wordml" xmlns:w15="http://schemas.microsoft.com/office/word/2012/wordml" xmlns:w16cex="http://schemas.microsoft.com/office/word/2018/wordml/cex" xmlns:w16cid="http://schemas.microsoft.com/office/word/2016/wordml/cid" xmlns:w16="http://schemas.microsoft.com/office/word/2018/wordml" xmlns:w16sdtdh="http://schemas.microsoft.com/office/word/2020/wordml/sdtdatahash" xmlns:w16se="http://schemas.microsoft.com/office/word/2015/wordml/symex" mc:Ignorable="w14 w15 w16se w16cid w16 w16cex w16sdtdh">
+<w:styles xmlns:mc="http://schemas.openxmlformats.org/markup-compatibility/2006" xmlns:r="http://schemas.openxmlformats.org/officeDocument/2006/relationships" xmlns:w="http://schemas.openxmlformats.org/wordprocessingml/2006/main" xmlns:w14="http://schemas.microsoft.com/office/word/2010/wordml" xmlns:w15="http://schemas.microsoft.com/office/word/2012/wordml" xmlns:w16cex="http://schemas.microsoft.com/office/word/2018/wordml/cex" xmlns:w16cid="http://schemas.microsoft.com/office/word/2016/wordml/cid" xmlns:w16="http://schemas.microsoft.com/office/word/2018/wordml" xmlns:w16du="http://schemas.microsoft.com/office/word/2023/wordml/word16du" xmlns:w16sdtdh="http://schemas.microsoft.com/office/word/2020/wordml/sdtdatahash" xmlns:w16se="http://schemas.microsoft.com/office/word/2015/wordml/symex" mc:Ignorable="w14 w15 w16se w16cid w16 w16cex w16sdtdh w16du">
   <w:docDefaults>
     <w:rPrDefault>
       <w:rPr>

--- a/contents/동물서바이벌/문서/동물서바이벌 GDD.docx
+++ b/contents/동물서바이벌/문서/동물서바이벌 GDD.docx
@@ -1,6 +1,6 @@
 
 <file path=word/document.xml><?xml version="1.0" encoding="utf-8"?>
-<w:document xmlns:wpc="http://schemas.microsoft.com/office/word/2010/wordprocessingCanvas" xmlns:cx="http://schemas.microsoft.com/office/drawing/2014/chartex" xmlns:cx1="http://schemas.microsoft.com/office/drawing/2015/9/8/chartex" xmlns:cx2="http://schemas.microsoft.com/office/drawing/2015/10/21/chartex" xmlns:cx3="http://schemas.microsoft.com/office/drawing/2016/5/9/chartex" xmlns:cx4="http://schemas.microsoft.com/office/drawing/2016/5/10/chartex" xmlns:cx5="http://schemas.microsoft.com/office/drawing/2016/5/11/chartex" xmlns:cx6="http://schemas.microsoft.com/office/drawing/2016/5/12/chartex" xmlns:cx7="http://schemas.microsoft.com/office/drawing/2016/5/13/chartex" xmlns:cx8="http://schemas.microsoft.com/office/drawing/2016/5/14/chartex" xmlns:mc="http://schemas.openxmlformats.org/markup-compatibility/2006" xmlns:aink="http://schemas.microsoft.com/office/drawing/2016/ink" xmlns:am3d="http://schemas.microsoft.com/office/drawing/2017/model3d" xmlns:o="urn:schemas-microsoft-com:office:office" xmlns:oel="http://schemas.microsoft.com/office/2019/extlst" xmlns:r="http://schemas.openxmlformats.org/officeDocument/2006/relationships" xmlns:m="http://schemas.openxmlformats.org/officeDocument/2006/math" xmlns:v="urn:schemas-microsoft-com:vml" xmlns:wp14="http://schemas.microsoft.com/office/word/2010/wordprocessingDrawing" xmlns:wp="http://schemas.openxmlformats.org/drawingml/2006/wordprocessingDrawing" xmlns:w10="urn:schemas-microsoft-com:office:word" xmlns:w="http://schemas.openxmlformats.org/wordprocessingml/2006/main" xmlns:w14="http://schemas.microsoft.com/office/word/2010/wordml" xmlns:w15="http://schemas.microsoft.com/office/word/2012/wordml" xmlns:w16cex="http://schemas.microsoft.com/office/word/2018/wordml/cex" xmlns:w16cid="http://schemas.microsoft.com/office/word/2016/wordml/cid" xmlns:w16="http://schemas.microsoft.com/office/word/2018/wordml" xmlns:w16du="http://schemas.microsoft.com/office/word/2023/wordml/word16du" xmlns:w16sdtdh="http://schemas.microsoft.com/office/word/2020/wordml/sdtdatahash" xmlns:w16se="http://schemas.microsoft.com/office/word/2015/wordml/symex" xmlns:wpg="http://schemas.microsoft.com/office/word/2010/wordprocessingGroup" xmlns:wpi="http://schemas.microsoft.com/office/word/2010/wordprocessingInk" xmlns:wne="http://schemas.microsoft.com/office/word/2006/wordml" xmlns:wps="http://schemas.microsoft.com/office/word/2010/wordprocessingShape" mc:Ignorable="w14 w15 w16se w16cid w16 w16cex w16sdtdh w16du wp14">
+<w:document xmlns:wpc="http://schemas.microsoft.com/office/word/2010/wordprocessingCanvas" xmlns:cx="http://schemas.microsoft.com/office/drawing/2014/chartex" xmlns:cx1="http://schemas.microsoft.com/office/drawing/2015/9/8/chartex" xmlns:cx2="http://schemas.microsoft.com/office/drawing/2015/10/21/chartex" xmlns:cx3="http://schemas.microsoft.com/office/drawing/2016/5/9/chartex" xmlns:cx4="http://schemas.microsoft.com/office/drawing/2016/5/10/chartex" xmlns:cx5="http://schemas.microsoft.com/office/drawing/2016/5/11/chartex" xmlns:cx6="http://schemas.microsoft.com/office/drawing/2016/5/12/chartex" xmlns:cx7="http://schemas.microsoft.com/office/drawing/2016/5/13/chartex" xmlns:cx8="http://schemas.microsoft.com/office/drawing/2016/5/14/chartex" xmlns:mc="http://schemas.openxmlformats.org/markup-compatibility/2006" xmlns:aink="http://schemas.microsoft.com/office/drawing/2016/ink" xmlns:am3d="http://schemas.microsoft.com/office/drawing/2017/model3d" xmlns:o="urn:schemas-microsoft-com:office:office" xmlns:oel="http://schemas.microsoft.com/office/2019/extlst" xmlns:r="http://schemas.openxmlformats.org/officeDocument/2006/relationships" xmlns:m="http://schemas.openxmlformats.org/officeDocument/2006/math" xmlns:v="urn:schemas-microsoft-com:vml" xmlns:wp14="http://schemas.microsoft.com/office/word/2010/wordprocessingDrawing" xmlns:wp="http://schemas.openxmlformats.org/drawingml/2006/wordprocessingDrawing" xmlns:w10="urn:schemas-microsoft-com:office:word" xmlns:w="http://schemas.openxmlformats.org/wordprocessingml/2006/main" xmlns:w14="http://schemas.microsoft.com/office/word/2010/wordml" xmlns:w15="http://schemas.microsoft.com/office/word/2012/wordml" xmlns:w16cex="http://schemas.microsoft.com/office/word/2018/wordml/cex" xmlns:w16cid="http://schemas.microsoft.com/office/word/2016/wordml/cid" xmlns:w16="http://schemas.microsoft.com/office/word/2018/wordml" xmlns:w16du="http://schemas.microsoft.com/office/word/2023/wordml/word16du" xmlns:w16sdtdh="http://schemas.microsoft.com/office/word/2020/wordml/sdtdatahash" xmlns:w16sdtfl="http://schemas.microsoft.com/office/word/2024/wordml/sdtformatlock" xmlns:w16se="http://schemas.microsoft.com/office/word/2015/wordml/symex" xmlns:wpg="http://schemas.microsoft.com/office/word/2010/wordprocessingGroup" xmlns:wpi="http://schemas.microsoft.com/office/word/2010/wordprocessingInk" xmlns:wne="http://schemas.microsoft.com/office/word/2006/wordml" xmlns:wps="http://schemas.microsoft.com/office/word/2010/wordprocessingShape" mc:Ignorable="w14 w15 w16se w16cid w16 w16cex w16sdtdh w16sdtfl w16du wp14">
   <w:body>
     <w:p>
       <w:bookmarkStart w:id="0" w:name="_top"/>
@@ -50,6 +50,16 @@
               </w:rPr>
               <w:t>[</w:t>
             </w:r>
+            <w:r>
+              <w:rPr>
+                <w:rFonts w:hint="eastAsia"/>
+                <w:color w:val="0F4761"/>
+                <w:sz w:val="24"/>
+                <w:szCs w:val="24"/>
+                <w:lang w:val="ko-KR"/>
+              </w:rPr>
+              <w:t xml:space="preserve">팀: </w:t>
+            </w:r>
             <w:proofErr w:type="spellStart"/>
             <w:r>
               <w:rPr>
@@ -141,18 +151,8 @@
                 <w:sz w:val="48"/>
                 <w:szCs w:val="48"/>
               </w:rPr>
-              <w:t xml:space="preserve">[ </w:t>
-            </w:r>
-            <w:proofErr w:type="gramStart"/>
-            <w:r>
-              <w:rPr>
-                <w:rFonts w:hint="eastAsia"/>
-                <w:sz w:val="48"/>
-                <w:szCs w:val="48"/>
-              </w:rPr>
-              <w:t>GDD ]</w:t>
-            </w:r>
-            <w:proofErr w:type="gramEnd"/>
+              <w:t>[ GDD ]</w:t>
+            </w:r>
           </w:p>
         </w:tc>
       </w:tr>
@@ -189,17 +189,18 @@
             <w:pPr>
               <w:pStyle w:val="a8"/>
               <w:rPr>
-                <w:color w:val="156082"/>
+                <w:rFonts w:hint="eastAsia"/>
                 <w:sz w:val="28"/>
                 <w:szCs w:val="28"/>
               </w:rPr>
             </w:pPr>
             <w:r>
               <w:rPr>
+                <w:rFonts w:hint="eastAsia"/>
                 <w:sz w:val="28"/>
                 <w:szCs w:val="28"/>
               </w:rPr>
-              <w:t>min seok seo</w:t>
+              <w:t>서민석</w:t>
             </w:r>
           </w:p>
           <w:p>
@@ -311,7 +312,16 @@
             <w:bCs/>
             <w:noProof/>
           </w:rPr>
-          <w:t xml:space="preserve"> (Game Overview)</w:t>
+          <w:t xml:space="preserve"> </w:t>
+        </w:r>
+        <w:r>
+          <w:rPr>
+            <w:rStyle w:val="af0"/>
+            <w:b/>
+            <w:bCs/>
+            <w:noProof/>
+          </w:rPr>
+          <w:t>(Game Overview)</w:t>
         </w:r>
         <w:r>
           <w:rPr>
@@ -3126,9 +3136,6 @@
           <w:p>
             <w:pPr>
               <w:spacing w:after="0" w:line="240" w:lineRule="auto"/>
-              <w:rPr>
-                <w:rFonts w:hint="eastAsia"/>
-              </w:rPr>
             </w:pPr>
             <w:r>
               <w:rPr>
@@ -3183,13 +3190,7 @@
     <w:p/>
     <w:p/>
     <w:p/>
-    <w:p>
-      <w:pPr>
-        <w:rPr>
-          <w:rFonts w:hint="eastAsia"/>
-        </w:rPr>
-      </w:pPr>
-    </w:p>
+    <w:p/>
     <w:p/>
     <w:p>
       <w:pPr>
@@ -3377,6 +3378,14 @@
     </w:p>
     <w:p>
       <w:pPr>
+        <w:spacing w:after="0" w:line="240" w:lineRule="auto"/>
+        <w:rPr>
+          <w:rFonts w:hint="eastAsia"/>
+        </w:rPr>
+      </w:pPr>
+    </w:p>
+    <w:p>
+      <w:pPr>
         <w:pStyle w:val="2"/>
         <w:rPr>
           <w:sz w:val="24"/>
@@ -3456,7 +3465,21 @@
           <w:sz w:val="22"/>
           <w:szCs w:val="22"/>
         </w:rPr>
-        <w:t xml:space="preserve"> 길거리 흡연자, </w:t>
+        <w:t xml:space="preserve"> </w:t>
+      </w:r>
+      <w:r>
+        <w:rPr>
+          <w:sz w:val="22"/>
+          <w:szCs w:val="22"/>
+        </w:rPr>
+        <w:br/>
+      </w:r>
+      <w:r>
+        <w:rPr>
+          <w:sz w:val="22"/>
+          <w:szCs w:val="22"/>
+        </w:rPr>
+        <w:t xml:space="preserve">길거리 흡연자, </w:t>
       </w:r>
       <w:proofErr w:type="spellStart"/>
       <w:r>
@@ -3519,7 +3542,29 @@
           <w:sz w:val="22"/>
           <w:szCs w:val="22"/>
         </w:rPr>
-        <w:t xml:space="preserve"> 약 </w:t>
+        <w:t xml:space="preserve"> </w:t>
+      </w:r>
+      <w:r>
+        <w:rPr>
+          <w:sz w:val="22"/>
+          <w:szCs w:val="22"/>
+        </w:rPr>
+        <w:br/>
+      </w:r>
+      <w:r>
+        <w:rPr>
+          <w:sz w:val="22"/>
+          <w:szCs w:val="22"/>
+        </w:rPr>
+        <w:t xml:space="preserve">약 </w:t>
+      </w:r>
+      <w:r>
+        <w:rPr>
+          <w:rFonts w:hint="eastAsia"/>
+          <w:sz w:val="22"/>
+          <w:szCs w:val="22"/>
+        </w:rPr>
+        <w:t>5~</w:t>
       </w:r>
       <w:r>
         <w:rPr>
@@ -3591,7 +3636,21 @@
           <w:sz w:val="22"/>
           <w:szCs w:val="22"/>
         </w:rPr>
-        <w:t xml:space="preserve"> 장비, 스킬, 능력치 등 점진적인 성장의 성취감 제공.</w:t>
+        <w:t xml:space="preserve"> </w:t>
+      </w:r>
+      <w:r>
+        <w:rPr>
+          <w:sz w:val="22"/>
+          <w:szCs w:val="22"/>
+        </w:rPr>
+        <w:br/>
+      </w:r>
+      <w:r>
+        <w:rPr>
+          <w:sz w:val="22"/>
+          <w:szCs w:val="22"/>
+        </w:rPr>
+        <w:t>장비, 스킬, 능력치 등 점진적인 성장의 성취감 제공.</w:t>
       </w:r>
     </w:p>
     <w:p>
@@ -3628,26 +3687,22 @@
           <w:sz w:val="22"/>
           <w:szCs w:val="22"/>
         </w:rPr>
-        <w:t xml:space="preserve"> 학습 곡선을 낮추고 누구나 쉽게 즐길 수 있는 플레이 경험</w:t>
-      </w:r>
-    </w:p>
-    <w:p>
-      <w:pPr>
-        <w:spacing w:after="0"/>
+        <w:t xml:space="preserve"> </w:t>
+      </w:r>
+      <w:r>
         <w:rPr>
           <w:sz w:val="22"/>
           <w:szCs w:val="22"/>
         </w:rPr>
-      </w:pPr>
-    </w:p>
-    <w:p>
-      <w:pPr>
-        <w:spacing w:after="0"/>
+        <w:br/>
+      </w:r>
+      <w:r>
         <w:rPr>
           <w:sz w:val="22"/>
           <w:szCs w:val="22"/>
         </w:rPr>
-      </w:pPr>
+        <w:t>학습 곡선을 낮추고 누구나 쉽게 즐길 수 있는 플레이 경험</w:t>
+      </w:r>
     </w:p>
     <w:p>
       <w:pPr>
@@ -3680,15 +3735,7 @@
       <w:pPr>
         <w:spacing w:after="0"/>
         <w:rPr>
-          <w:sz w:val="22"/>
-          <w:szCs w:val="22"/>
-        </w:rPr>
-      </w:pPr>
-    </w:p>
-    <w:p>
-      <w:pPr>
-        <w:spacing w:after="0"/>
-        <w:rPr>
+          <w:rFonts w:hint="eastAsia"/>
           <w:sz w:val="22"/>
           <w:szCs w:val="22"/>
         </w:rPr>
@@ -4867,9 +4914,6 @@
               </w:tabs>
               <w:spacing w:before="12" w:line="360" w:lineRule="auto"/>
               <w:jc w:val="left"/>
-              <w:rPr>
-                <w:rFonts w:hint="eastAsia"/>
-              </w:rPr>
             </w:pPr>
             <w:r>
               <w:rPr>
@@ -4885,13 +4929,7 @@
       <w:bookmarkStart w:id="11" w:name="_Toc171713565"/>
       <w:bookmarkStart w:id="12" w:name="_Toc171805217"/>
     </w:p>
-    <w:p>
-      <w:pPr>
-        <w:rPr>
-          <w:rFonts w:hint="eastAsia"/>
-        </w:rPr>
-      </w:pPr>
-    </w:p>
+    <w:p/>
     <w:p>
       <w:pPr>
         <w:pStyle w:val="1"/>
@@ -5503,7 +5541,6 @@
       <w:pPr>
         <w:spacing w:after="0" w:line="240" w:lineRule="auto"/>
         <w:rPr>
-          <w:rFonts w:hint="eastAsia"/>
           <w:b/>
           <w:bCs/>
         </w:rPr>
@@ -6721,7 +6758,7 @@
                   <v:path o:extrusionok="f" gradientshapeok="t" o:connecttype="rect"/>
                   <o:lock v:ext="edit" aspectratio="t"/>
                 </v:shapetype>
-                <v:shape id="그림 1" o:spid="_x0000_i1025" type="#_x0000_t75" style="width:237.75pt;height:148.2pt;visibility:visible">
+                <v:shape id="그림 1" o:spid="_x0000_i1025" type="#_x0000_t75" style="width:237.75pt;height:148.5pt;visibility:visible">
                   <v:imagedata r:id="rId9" o:title=""/>
                 </v:shape>
               </w:pict>
@@ -6775,11 +6812,23 @@
               <w:fldChar w:fldCharType="separate"/>
             </w:r>
             <w:r>
+              <w:fldChar w:fldCharType="begin"/>
+            </w:r>
+            <w:r>
+              <w:instrText xml:space="preserve"> INCLUDEPICTURE  "https://is1-ssl.mzstatic.com/image/thumb/Purple211/v4/35/ca/5d/35ca5d39-59ab-4de1-d521-06959335b1ed/pr_source.png/643x0w.jpg" \* MERGEFORMATINET </w:instrText>
+            </w:r>
+            <w:r>
+              <w:fldChar w:fldCharType="separate"/>
+            </w:r>
+            <w:r>
               <w:pict w14:anchorId="256C636A">
-                <v:shape id="_x0000_i1026" type="#_x0000_t75" alt="App Store에서 제공하는 궁수의 전설" style="width:149pt;height:198.4pt">
+                <v:shape id="_x0000_i1026" type="#_x0000_t75" alt="App Store에서 제공하는 궁수의 전설" style="width:149.25pt;height:198pt">
                   <v:imagedata r:id="rId10" r:href="rId11"/>
                 </v:shape>
               </w:pict>
+            </w:r>
+            <w:r>
+              <w:fldChar w:fldCharType="end"/>
             </w:r>
             <w:r>
               <w:fldChar w:fldCharType="end"/>
@@ -7902,7 +7951,7 @@
                 <w:szCs w:val="24"/>
               </w:rPr>
               <w:pict w14:anchorId="7EE86338">
-                <v:shape id="_x0000_i1027" type="#_x0000_t75" style="width:67pt;height:77pt;visibility:visible">
+                <v:shape id="_x0000_i1027" type="#_x0000_t75" style="width:66.75pt;height:77.25pt;visibility:visible">
                   <v:imagedata r:id="rId12" o:title=""/>
                 </v:shape>
               </w:pict>
@@ -7985,7 +8034,7 @@
             <w:pPr>
               <w:spacing w:beforeAutospacing="1" w:after="0" w:line="240" w:lineRule="auto"/>
               <w:rPr>
-                <w:rFonts w:cs="굴림" w:hint="eastAsia"/>
+                <w:rFonts w:cs="굴림"/>
                 <w:sz w:val="24"/>
                 <w:szCs w:val="24"/>
               </w:rPr>
@@ -8009,7 +8058,7 @@
             <w:pPr>
               <w:spacing w:beforeAutospacing="1" w:after="0" w:line="240" w:lineRule="auto"/>
               <w:rPr>
-                <w:rFonts w:cs="굴림" w:hint="eastAsia"/>
+                <w:rFonts w:cs="굴림"/>
                 <w:sz w:val="24"/>
                 <w:szCs w:val="24"/>
               </w:rPr>
@@ -8327,11 +8376,6 @@
     </w:tbl>
     <w:p/>
     <w:p>
-      <w:pPr>
-        <w:rPr>
-          <w:rFonts w:hint="eastAsia"/>
-        </w:rPr>
-      </w:pPr>
       <w:r>
         <w:rPr>
           <w:rFonts w:hint="eastAsia"/>
@@ -8751,11 +8795,6 @@
       </w:tr>
     </w:tbl>
     <w:p>
-      <w:pPr>
-        <w:rPr>
-          <w:rFonts w:hint="eastAsia"/>
-        </w:rPr>
-      </w:pPr>
       <w:proofErr w:type="spellStart"/>
       <w:r>
         <w:t>N</w:t>
@@ -8892,9 +8931,6 @@
     <w:p/>
     <w:p>
       <w:pPr>
-        <w:rPr>
-          <w:rFonts w:hint="eastAsia"/>
-        </w:rPr>
         <w:sectPr>
           <w:footerReference w:type="default" r:id="rId13"/>
           <w:footerReference w:type="first" r:id="rId14"/>
@@ -10706,11 +10742,23 @@
         <w:fldChar w:fldCharType="separate"/>
       </w:r>
       <w:r>
+        <w:fldChar w:fldCharType="begin"/>
+      </w:r>
+      <w:r>
+        <w:instrText xml:space="preserve"> INCLUDEPICTURE  "https://mblogthumb-phinf.pstatic.net/MjAyMDA0MjlfMjUz/MDAxNTg4MTQwMzAxNjIx.aI5Z2rsAWa7r17HFrXa6VayHE0GRSCl0wwBjbKg-dN8g.QWCF-ti4IQuykyig5S61WiP6nbjmN9MxQx7P2WpTU3Yg.JPEG.newmoon91/1588140301301.jpg?type=w800" \* MERGEFORMATINET </w:instrText>
+      </w:r>
+      <w:r>
+        <w:fldChar w:fldCharType="separate"/>
+      </w:r>
+      <w:r>
         <w:pict w14:anchorId="76ED1BCF">
-          <v:shape id="_x0000_i1028" type="#_x0000_t75" alt="궁수의 전설 업데이트 프로모션 업적보상 이벤트 : 네이버 블로그" style="width:255.35pt;height:255.35pt">
+          <v:shape id="_x0000_i1028" type="#_x0000_t75" alt="궁수의 전설 업데이트 프로모션 업적보상 이벤트 : 네이버 블로그" style="width:255.75pt;height:255.75pt">
             <v:imagedata r:id="rId15" r:href="rId16"/>
           </v:shape>
         </w:pict>
+      </w:r>
+      <w:r>
+        <w:fldChar w:fldCharType="end"/>
       </w:r>
       <w:r>
         <w:fldChar w:fldCharType="end"/>
@@ -11544,7 +11592,7 @@
 </file>
 
 <file path=word/endnotes.xml><?xml version="1.0" encoding="utf-8"?>
-<w:endnotes xmlns:wpc="http://schemas.microsoft.com/office/word/2010/wordprocessingCanvas" xmlns:cx="http://schemas.microsoft.com/office/drawing/2014/chartex" xmlns:cx1="http://schemas.microsoft.com/office/drawing/2015/9/8/chartex" xmlns:cx2="http://schemas.microsoft.com/office/drawing/2015/10/21/chartex" xmlns:cx3="http://schemas.microsoft.com/office/drawing/2016/5/9/chartex" xmlns:cx4="http://schemas.microsoft.com/office/drawing/2016/5/10/chartex" xmlns:cx5="http://schemas.microsoft.com/office/drawing/2016/5/11/chartex" xmlns:cx6="http://schemas.microsoft.com/office/drawing/2016/5/12/chartex" xmlns:cx7="http://schemas.microsoft.com/office/drawing/2016/5/13/chartex" xmlns:cx8="http://schemas.microsoft.com/office/drawing/2016/5/14/chartex" xmlns:mc="http://schemas.openxmlformats.org/markup-compatibility/2006" xmlns:aink="http://schemas.microsoft.com/office/drawing/2016/ink" xmlns:am3d="http://schemas.microsoft.com/office/drawing/2017/model3d" xmlns:o="urn:schemas-microsoft-com:office:office" xmlns:oel="http://schemas.microsoft.com/office/2019/extlst" xmlns:r="http://schemas.openxmlformats.org/officeDocument/2006/relationships" xmlns:m="http://schemas.openxmlformats.org/officeDocument/2006/math" xmlns:v="urn:schemas-microsoft-com:vml" xmlns:wp14="http://schemas.microsoft.com/office/word/2010/wordprocessingDrawing" xmlns:wp="http://schemas.openxmlformats.org/drawingml/2006/wordprocessingDrawing" xmlns:w10="urn:schemas-microsoft-com:office:word" xmlns:w="http://schemas.openxmlformats.org/wordprocessingml/2006/main" xmlns:w14="http://schemas.microsoft.com/office/word/2010/wordml" xmlns:w15="http://schemas.microsoft.com/office/word/2012/wordml" xmlns:w16cex="http://schemas.microsoft.com/office/word/2018/wordml/cex" xmlns:w16cid="http://schemas.microsoft.com/office/word/2016/wordml/cid" xmlns:w16="http://schemas.microsoft.com/office/word/2018/wordml" xmlns:w16du="http://schemas.microsoft.com/office/word/2023/wordml/word16du" xmlns:w16sdtdh="http://schemas.microsoft.com/office/word/2020/wordml/sdtdatahash" xmlns:w16se="http://schemas.microsoft.com/office/word/2015/wordml/symex" xmlns:wpg="http://schemas.microsoft.com/office/word/2010/wordprocessingGroup" xmlns:wpi="http://schemas.microsoft.com/office/word/2010/wordprocessingInk" xmlns:wne="http://schemas.microsoft.com/office/word/2006/wordml" xmlns:wps="http://schemas.microsoft.com/office/word/2010/wordprocessingShape" mc:Ignorable="w14 w15 w16se w16cid w16 w16cex w16sdtdh w16du wp14">
+<w:endnotes xmlns:wpc="http://schemas.microsoft.com/office/word/2010/wordprocessingCanvas" xmlns:cx="http://schemas.microsoft.com/office/drawing/2014/chartex" xmlns:cx1="http://schemas.microsoft.com/office/drawing/2015/9/8/chartex" xmlns:cx2="http://schemas.microsoft.com/office/drawing/2015/10/21/chartex" xmlns:cx3="http://schemas.microsoft.com/office/drawing/2016/5/9/chartex" xmlns:cx4="http://schemas.microsoft.com/office/drawing/2016/5/10/chartex" xmlns:cx5="http://schemas.microsoft.com/office/drawing/2016/5/11/chartex" xmlns:cx6="http://schemas.microsoft.com/office/drawing/2016/5/12/chartex" xmlns:cx7="http://schemas.microsoft.com/office/drawing/2016/5/13/chartex" xmlns:cx8="http://schemas.microsoft.com/office/drawing/2016/5/14/chartex" xmlns:mc="http://schemas.openxmlformats.org/markup-compatibility/2006" xmlns:aink="http://schemas.microsoft.com/office/drawing/2016/ink" xmlns:am3d="http://schemas.microsoft.com/office/drawing/2017/model3d" xmlns:o="urn:schemas-microsoft-com:office:office" xmlns:oel="http://schemas.microsoft.com/office/2019/extlst" xmlns:r="http://schemas.openxmlformats.org/officeDocument/2006/relationships" xmlns:m="http://schemas.openxmlformats.org/officeDocument/2006/math" xmlns:v="urn:schemas-microsoft-com:vml" xmlns:wp14="http://schemas.microsoft.com/office/word/2010/wordprocessingDrawing" xmlns:wp="http://schemas.openxmlformats.org/drawingml/2006/wordprocessingDrawing" xmlns:w10="urn:schemas-microsoft-com:office:word" xmlns:w="http://schemas.openxmlformats.org/wordprocessingml/2006/main" xmlns:w14="http://schemas.microsoft.com/office/word/2010/wordml" xmlns:w15="http://schemas.microsoft.com/office/word/2012/wordml" xmlns:w16cex="http://schemas.microsoft.com/office/word/2018/wordml/cex" xmlns:w16cid="http://schemas.microsoft.com/office/word/2016/wordml/cid" xmlns:w16="http://schemas.microsoft.com/office/word/2018/wordml" xmlns:w16du="http://schemas.microsoft.com/office/word/2023/wordml/word16du" xmlns:w16sdtdh="http://schemas.microsoft.com/office/word/2020/wordml/sdtdatahash" xmlns:w16sdtfl="http://schemas.microsoft.com/office/word/2024/wordml/sdtformatlock" xmlns:w16se="http://schemas.microsoft.com/office/word/2015/wordml/symex" xmlns:wpg="http://schemas.microsoft.com/office/word/2010/wordprocessingGroup" xmlns:wpi="http://schemas.microsoft.com/office/word/2010/wordprocessingInk" xmlns:wne="http://schemas.microsoft.com/office/word/2006/wordml" xmlns:wps="http://schemas.microsoft.com/office/word/2010/wordprocessingShape" mc:Ignorable="w14 w15 w16se w16cid w16 w16cex w16sdtdh w16sdtfl w16du wp14">
   <w:endnote w:type="separator" w:id="-1">
     <w:p>
       <w:pPr>
@@ -11569,7 +11617,7 @@
 </file>
 
 <file path=word/footer1.xml><?xml version="1.0" encoding="utf-8"?>
-<w:ftr xmlns:wpc="http://schemas.microsoft.com/office/word/2010/wordprocessingCanvas" xmlns:cx="http://schemas.microsoft.com/office/drawing/2014/chartex" xmlns:cx1="http://schemas.microsoft.com/office/drawing/2015/9/8/chartex" xmlns:cx2="http://schemas.microsoft.com/office/drawing/2015/10/21/chartex" xmlns:cx3="http://schemas.microsoft.com/office/drawing/2016/5/9/chartex" xmlns:cx4="http://schemas.microsoft.com/office/drawing/2016/5/10/chartex" xmlns:cx5="http://schemas.microsoft.com/office/drawing/2016/5/11/chartex" xmlns:cx6="http://schemas.microsoft.com/office/drawing/2016/5/12/chartex" xmlns:cx7="http://schemas.microsoft.com/office/drawing/2016/5/13/chartex" xmlns:cx8="http://schemas.microsoft.com/office/drawing/2016/5/14/chartex" xmlns:mc="http://schemas.openxmlformats.org/markup-compatibility/2006" xmlns:aink="http://schemas.microsoft.com/office/drawing/2016/ink" xmlns:am3d="http://schemas.microsoft.com/office/drawing/2017/model3d" xmlns:o="urn:schemas-microsoft-com:office:office" xmlns:oel="http://schemas.microsoft.com/office/2019/extlst" xmlns:r="http://schemas.openxmlformats.org/officeDocument/2006/relationships" xmlns:m="http://schemas.openxmlformats.org/officeDocument/2006/math" xmlns:v="urn:schemas-microsoft-com:vml" xmlns:wp14="http://schemas.microsoft.com/office/word/2010/wordprocessingDrawing" xmlns:wp="http://schemas.openxmlformats.org/drawingml/2006/wordprocessingDrawing" xmlns:w10="urn:schemas-microsoft-com:office:word" xmlns:w="http://schemas.openxmlformats.org/wordprocessingml/2006/main" xmlns:w14="http://schemas.microsoft.com/office/word/2010/wordml" xmlns:w15="http://schemas.microsoft.com/office/word/2012/wordml" xmlns:w16cex="http://schemas.microsoft.com/office/word/2018/wordml/cex" xmlns:w16cid="http://schemas.microsoft.com/office/word/2016/wordml/cid" xmlns:w16="http://schemas.microsoft.com/office/word/2018/wordml" xmlns:w16du="http://schemas.microsoft.com/office/word/2023/wordml/word16du" xmlns:w16sdtdh="http://schemas.microsoft.com/office/word/2020/wordml/sdtdatahash" xmlns:w16se="http://schemas.microsoft.com/office/word/2015/wordml/symex" xmlns:wpg="http://schemas.microsoft.com/office/word/2010/wordprocessingGroup" xmlns:wpi="http://schemas.microsoft.com/office/word/2010/wordprocessingInk" xmlns:wne="http://schemas.microsoft.com/office/word/2006/wordml" xmlns:wps="http://schemas.microsoft.com/office/word/2010/wordprocessingShape" mc:Ignorable="w14 w15 w16se w16cid w16 w16cex w16sdtdh w16du wp14">
+<w:ftr xmlns:wpc="http://schemas.microsoft.com/office/word/2010/wordprocessingCanvas" xmlns:cx="http://schemas.microsoft.com/office/drawing/2014/chartex" xmlns:cx1="http://schemas.microsoft.com/office/drawing/2015/9/8/chartex" xmlns:cx2="http://schemas.microsoft.com/office/drawing/2015/10/21/chartex" xmlns:cx3="http://schemas.microsoft.com/office/drawing/2016/5/9/chartex" xmlns:cx4="http://schemas.microsoft.com/office/drawing/2016/5/10/chartex" xmlns:cx5="http://schemas.microsoft.com/office/drawing/2016/5/11/chartex" xmlns:cx6="http://schemas.microsoft.com/office/drawing/2016/5/12/chartex" xmlns:cx7="http://schemas.microsoft.com/office/drawing/2016/5/13/chartex" xmlns:cx8="http://schemas.microsoft.com/office/drawing/2016/5/14/chartex" xmlns:mc="http://schemas.openxmlformats.org/markup-compatibility/2006" xmlns:aink="http://schemas.microsoft.com/office/drawing/2016/ink" xmlns:am3d="http://schemas.microsoft.com/office/drawing/2017/model3d" xmlns:o="urn:schemas-microsoft-com:office:office" xmlns:oel="http://schemas.microsoft.com/office/2019/extlst" xmlns:r="http://schemas.openxmlformats.org/officeDocument/2006/relationships" xmlns:m="http://schemas.openxmlformats.org/officeDocument/2006/math" xmlns:v="urn:schemas-microsoft-com:vml" xmlns:wp14="http://schemas.microsoft.com/office/word/2010/wordprocessingDrawing" xmlns:wp="http://schemas.openxmlformats.org/drawingml/2006/wordprocessingDrawing" xmlns:w10="urn:schemas-microsoft-com:office:word" xmlns:w="http://schemas.openxmlformats.org/wordprocessingml/2006/main" xmlns:w14="http://schemas.microsoft.com/office/word/2010/wordml" xmlns:w15="http://schemas.microsoft.com/office/word/2012/wordml" xmlns:w16cex="http://schemas.microsoft.com/office/word/2018/wordml/cex" xmlns:w16cid="http://schemas.microsoft.com/office/word/2016/wordml/cid" xmlns:w16="http://schemas.microsoft.com/office/word/2018/wordml" xmlns:w16du="http://schemas.microsoft.com/office/word/2023/wordml/word16du" xmlns:w16sdtdh="http://schemas.microsoft.com/office/word/2020/wordml/sdtdatahash" xmlns:w16sdtfl="http://schemas.microsoft.com/office/word/2024/wordml/sdtformatlock" xmlns:w16se="http://schemas.microsoft.com/office/word/2015/wordml/symex" xmlns:wpg="http://schemas.microsoft.com/office/word/2010/wordprocessingGroup" xmlns:wpi="http://schemas.microsoft.com/office/word/2010/wordprocessingInk" xmlns:wne="http://schemas.microsoft.com/office/word/2006/wordml" xmlns:wps="http://schemas.microsoft.com/office/word/2010/wordprocessingShape" mc:Ignorable="w14 w15 w16se w16cid w16 w16cex w16sdtdh w16sdtfl w16du wp14">
   <w:p>
     <w:pPr>
       <w:pStyle w:val="af4"/>
@@ -11590,7 +11638,7 @@
 </file>
 
 <file path=word/footer2.xml><?xml version="1.0" encoding="utf-8"?>
-<w:ftr xmlns:wpc="http://schemas.microsoft.com/office/word/2010/wordprocessingCanvas" xmlns:cx="http://schemas.microsoft.com/office/drawing/2014/chartex" xmlns:cx1="http://schemas.microsoft.com/office/drawing/2015/9/8/chartex" xmlns:cx2="http://schemas.microsoft.com/office/drawing/2015/10/21/chartex" xmlns:cx3="http://schemas.microsoft.com/office/drawing/2016/5/9/chartex" xmlns:cx4="http://schemas.microsoft.com/office/drawing/2016/5/10/chartex" xmlns:cx5="http://schemas.microsoft.com/office/drawing/2016/5/11/chartex" xmlns:cx6="http://schemas.microsoft.com/office/drawing/2016/5/12/chartex" xmlns:cx7="http://schemas.microsoft.com/office/drawing/2016/5/13/chartex" xmlns:cx8="http://schemas.microsoft.com/office/drawing/2016/5/14/chartex" xmlns:mc="http://schemas.openxmlformats.org/markup-compatibility/2006" xmlns:aink="http://schemas.microsoft.com/office/drawing/2016/ink" xmlns:am3d="http://schemas.microsoft.com/office/drawing/2017/model3d" xmlns:o="urn:schemas-microsoft-com:office:office" xmlns:oel="http://schemas.microsoft.com/office/2019/extlst" xmlns:r="http://schemas.openxmlformats.org/officeDocument/2006/relationships" xmlns:m="http://schemas.openxmlformats.org/officeDocument/2006/math" xmlns:v="urn:schemas-microsoft-com:vml" xmlns:wp14="http://schemas.microsoft.com/office/word/2010/wordprocessingDrawing" xmlns:wp="http://schemas.openxmlformats.org/drawingml/2006/wordprocessingDrawing" xmlns:w10="urn:schemas-microsoft-com:office:word" xmlns:w="http://schemas.openxmlformats.org/wordprocessingml/2006/main" xmlns:w14="http://schemas.microsoft.com/office/word/2010/wordml" xmlns:w15="http://schemas.microsoft.com/office/word/2012/wordml" xmlns:w16cex="http://schemas.microsoft.com/office/word/2018/wordml/cex" xmlns:w16cid="http://schemas.microsoft.com/office/word/2016/wordml/cid" xmlns:w16="http://schemas.microsoft.com/office/word/2018/wordml" xmlns:w16du="http://schemas.microsoft.com/office/word/2023/wordml/word16du" xmlns:w16sdtdh="http://schemas.microsoft.com/office/word/2020/wordml/sdtdatahash" xmlns:w16se="http://schemas.microsoft.com/office/word/2015/wordml/symex" xmlns:wpg="http://schemas.microsoft.com/office/word/2010/wordprocessingGroup" xmlns:wpi="http://schemas.microsoft.com/office/word/2010/wordprocessingInk" xmlns:wne="http://schemas.microsoft.com/office/word/2006/wordml" xmlns:wps="http://schemas.microsoft.com/office/word/2010/wordprocessingShape" mc:Ignorable="w14 w15 w16se w16cid w16 w16cex w16sdtdh w16du wp14">
+<w:ftr xmlns:wpc="http://schemas.microsoft.com/office/word/2010/wordprocessingCanvas" xmlns:cx="http://schemas.microsoft.com/office/drawing/2014/chartex" xmlns:cx1="http://schemas.microsoft.com/office/drawing/2015/9/8/chartex" xmlns:cx2="http://schemas.microsoft.com/office/drawing/2015/10/21/chartex" xmlns:cx3="http://schemas.microsoft.com/office/drawing/2016/5/9/chartex" xmlns:cx4="http://schemas.microsoft.com/office/drawing/2016/5/10/chartex" xmlns:cx5="http://schemas.microsoft.com/office/drawing/2016/5/11/chartex" xmlns:cx6="http://schemas.microsoft.com/office/drawing/2016/5/12/chartex" xmlns:cx7="http://schemas.microsoft.com/office/drawing/2016/5/13/chartex" xmlns:cx8="http://schemas.microsoft.com/office/drawing/2016/5/14/chartex" xmlns:mc="http://schemas.openxmlformats.org/markup-compatibility/2006" xmlns:aink="http://schemas.microsoft.com/office/drawing/2016/ink" xmlns:am3d="http://schemas.microsoft.com/office/drawing/2017/model3d" xmlns:o="urn:schemas-microsoft-com:office:office" xmlns:oel="http://schemas.microsoft.com/office/2019/extlst" xmlns:r="http://schemas.openxmlformats.org/officeDocument/2006/relationships" xmlns:m="http://schemas.openxmlformats.org/officeDocument/2006/math" xmlns:v="urn:schemas-microsoft-com:vml" xmlns:wp14="http://schemas.microsoft.com/office/word/2010/wordprocessingDrawing" xmlns:wp="http://schemas.openxmlformats.org/drawingml/2006/wordprocessingDrawing" xmlns:w10="urn:schemas-microsoft-com:office:word" xmlns:w="http://schemas.openxmlformats.org/wordprocessingml/2006/main" xmlns:w14="http://schemas.microsoft.com/office/word/2010/wordml" xmlns:w15="http://schemas.microsoft.com/office/word/2012/wordml" xmlns:w16cex="http://schemas.microsoft.com/office/word/2018/wordml/cex" xmlns:w16cid="http://schemas.microsoft.com/office/word/2016/wordml/cid" xmlns:w16="http://schemas.microsoft.com/office/word/2018/wordml" xmlns:w16du="http://schemas.microsoft.com/office/word/2023/wordml/word16du" xmlns:w16sdtdh="http://schemas.microsoft.com/office/word/2020/wordml/sdtdatahash" xmlns:w16sdtfl="http://schemas.microsoft.com/office/word/2024/wordml/sdtformatlock" xmlns:w16se="http://schemas.microsoft.com/office/word/2015/wordml/symex" xmlns:wpg="http://schemas.microsoft.com/office/word/2010/wordprocessingGroup" xmlns:wpi="http://schemas.microsoft.com/office/word/2010/wordprocessingInk" xmlns:wne="http://schemas.microsoft.com/office/word/2006/wordml" xmlns:wps="http://schemas.microsoft.com/office/word/2010/wordprocessingShape" mc:Ignorable="w14 w15 w16se w16cid w16 w16cex w16sdtdh w16sdtfl w16du wp14">
   <w:p>
     <w:pPr>
       <w:pStyle w:val="af4"/>
@@ -11610,7 +11658,7 @@
 </file>
 
 <file path=word/footnotes.xml><?xml version="1.0" encoding="utf-8"?>
-<w:footnotes xmlns:wpc="http://schemas.microsoft.com/office/word/2010/wordprocessingCanvas" xmlns:cx="http://schemas.microsoft.com/office/drawing/2014/chartex" xmlns:cx1="http://schemas.microsoft.com/office/drawing/2015/9/8/chartex" xmlns:cx2="http://schemas.microsoft.com/office/drawing/2015/10/21/chartex" xmlns:cx3="http://schemas.microsoft.com/office/drawing/2016/5/9/chartex" xmlns:cx4="http://schemas.microsoft.com/office/drawing/2016/5/10/chartex" xmlns:cx5="http://schemas.microsoft.com/office/drawing/2016/5/11/chartex" xmlns:cx6="http://schemas.microsoft.com/office/drawing/2016/5/12/chartex" xmlns:cx7="http://schemas.microsoft.com/office/drawing/2016/5/13/chartex" xmlns:cx8="http://schemas.microsoft.com/office/drawing/2016/5/14/chartex" xmlns:mc="http://schemas.openxmlformats.org/markup-compatibility/2006" xmlns:aink="http://schemas.microsoft.com/office/drawing/2016/ink" xmlns:am3d="http://schemas.microsoft.com/office/drawing/2017/model3d" xmlns:o="urn:schemas-microsoft-com:office:office" xmlns:oel="http://schemas.microsoft.com/office/2019/extlst" xmlns:r="http://schemas.openxmlformats.org/officeDocument/2006/relationships" xmlns:m="http://schemas.openxmlformats.org/officeDocument/2006/math" xmlns:v="urn:schemas-microsoft-com:vml" xmlns:wp14="http://schemas.microsoft.com/office/word/2010/wordprocessingDrawing" xmlns:wp="http://schemas.openxmlformats.org/drawingml/2006/wordprocessingDrawing" xmlns:w10="urn:schemas-microsoft-com:office:word" xmlns:w="http://schemas.openxmlformats.org/wordprocessingml/2006/main" xmlns:w14="http://schemas.microsoft.com/office/word/2010/wordml" xmlns:w15="http://schemas.microsoft.com/office/word/2012/wordml" xmlns:w16cex="http://schemas.microsoft.com/office/word/2018/wordml/cex" xmlns:w16cid="http://schemas.microsoft.com/office/word/2016/wordml/cid" xmlns:w16="http://schemas.microsoft.com/office/word/2018/wordml" xmlns:w16du="http://schemas.microsoft.com/office/word/2023/wordml/word16du" xmlns:w16sdtdh="http://schemas.microsoft.com/office/word/2020/wordml/sdtdatahash" xmlns:w16se="http://schemas.microsoft.com/office/word/2015/wordml/symex" xmlns:wpg="http://schemas.microsoft.com/office/word/2010/wordprocessingGroup" xmlns:wpi="http://schemas.microsoft.com/office/word/2010/wordprocessingInk" xmlns:wne="http://schemas.microsoft.com/office/word/2006/wordml" xmlns:wps="http://schemas.microsoft.com/office/word/2010/wordprocessingShape" mc:Ignorable="w14 w15 w16se w16cid w16 w16cex w16sdtdh w16du wp14">
+<w:footnotes xmlns:wpc="http://schemas.microsoft.com/office/word/2010/wordprocessingCanvas" xmlns:cx="http://schemas.microsoft.com/office/drawing/2014/chartex" xmlns:cx1="http://schemas.microsoft.com/office/drawing/2015/9/8/chartex" xmlns:cx2="http://schemas.microsoft.com/office/drawing/2015/10/21/chartex" xmlns:cx3="http://schemas.microsoft.com/office/drawing/2016/5/9/chartex" xmlns:cx4="http://schemas.microsoft.com/office/drawing/2016/5/10/chartex" xmlns:cx5="http://schemas.microsoft.com/office/drawing/2016/5/11/chartex" xmlns:cx6="http://schemas.microsoft.com/office/drawing/2016/5/12/chartex" xmlns:cx7="http://schemas.microsoft.com/office/drawing/2016/5/13/chartex" xmlns:cx8="http://schemas.microsoft.com/office/drawing/2016/5/14/chartex" xmlns:mc="http://schemas.openxmlformats.org/markup-compatibility/2006" xmlns:aink="http://schemas.microsoft.com/office/drawing/2016/ink" xmlns:am3d="http://schemas.microsoft.com/office/drawing/2017/model3d" xmlns:o="urn:schemas-microsoft-com:office:office" xmlns:oel="http://schemas.microsoft.com/office/2019/extlst" xmlns:r="http://schemas.openxmlformats.org/officeDocument/2006/relationships" xmlns:m="http://schemas.openxmlformats.org/officeDocument/2006/math" xmlns:v="urn:schemas-microsoft-com:vml" xmlns:wp14="http://schemas.microsoft.com/office/word/2010/wordprocessingDrawing" xmlns:wp="http://schemas.openxmlformats.org/drawingml/2006/wordprocessingDrawing" xmlns:w10="urn:schemas-microsoft-com:office:word" xmlns:w="http://schemas.openxmlformats.org/wordprocessingml/2006/main" xmlns:w14="http://schemas.microsoft.com/office/word/2010/wordml" xmlns:w15="http://schemas.microsoft.com/office/word/2012/wordml" xmlns:w16cex="http://schemas.microsoft.com/office/word/2018/wordml/cex" xmlns:w16cid="http://schemas.microsoft.com/office/word/2016/wordml/cid" xmlns:w16="http://schemas.microsoft.com/office/word/2018/wordml" xmlns:w16du="http://schemas.microsoft.com/office/word/2023/wordml/word16du" xmlns:w16sdtdh="http://schemas.microsoft.com/office/word/2020/wordml/sdtdatahash" xmlns:w16sdtfl="http://schemas.microsoft.com/office/word/2024/wordml/sdtformatlock" xmlns:w16se="http://schemas.microsoft.com/office/word/2015/wordml/symex" xmlns:wpg="http://schemas.microsoft.com/office/word/2010/wordprocessingGroup" xmlns:wpi="http://schemas.microsoft.com/office/word/2010/wordprocessingInk" xmlns:wne="http://schemas.microsoft.com/office/word/2006/wordml" xmlns:wps="http://schemas.microsoft.com/office/word/2010/wordprocessingShape" mc:Ignorable="w14 w15 w16se w16cid w16 w16cex w16sdtdh w16sdtfl w16du wp14">
   <w:footnote w:type="separator" w:id="-1">
     <w:p>
       <w:pPr>
@@ -11635,7 +11683,7 @@
 </file>
 
 <file path=word/numbering.xml><?xml version="1.0" encoding="utf-8"?>
-<w:numbering xmlns:wpc="http://schemas.microsoft.com/office/word/2010/wordprocessingCanvas" xmlns:cx="http://schemas.microsoft.com/office/drawing/2014/chartex" xmlns:cx1="http://schemas.microsoft.com/office/drawing/2015/9/8/chartex" xmlns:cx2="http://schemas.microsoft.com/office/drawing/2015/10/21/chartex" xmlns:cx3="http://schemas.microsoft.com/office/drawing/2016/5/9/chartex" xmlns:cx4="http://schemas.microsoft.com/office/drawing/2016/5/10/chartex" xmlns:cx5="http://schemas.microsoft.com/office/drawing/2016/5/11/chartex" xmlns:cx6="http://schemas.microsoft.com/office/drawing/2016/5/12/chartex" xmlns:cx7="http://schemas.microsoft.com/office/drawing/2016/5/13/chartex" xmlns:cx8="http://schemas.microsoft.com/office/drawing/2016/5/14/chartex" xmlns:mc="http://schemas.openxmlformats.org/markup-compatibility/2006" xmlns:aink="http://schemas.microsoft.com/office/drawing/2016/ink" xmlns:am3d="http://schemas.microsoft.com/office/drawing/2017/model3d" xmlns:o="urn:schemas-microsoft-com:office:office" xmlns:oel="http://schemas.microsoft.com/office/2019/extlst" xmlns:r="http://schemas.openxmlformats.org/officeDocument/2006/relationships" xmlns:m="http://schemas.openxmlformats.org/officeDocument/2006/math" xmlns:v="urn:schemas-microsoft-com:vml" xmlns:wp14="http://schemas.microsoft.com/office/word/2010/wordprocessingDrawing" xmlns:wp="http://schemas.openxmlformats.org/drawingml/2006/wordprocessingDrawing" xmlns:w10="urn:schemas-microsoft-com:office:word" xmlns:w="http://schemas.openxmlformats.org/wordprocessingml/2006/main" xmlns:w14="http://schemas.microsoft.com/office/word/2010/wordml" xmlns:w15="http://schemas.microsoft.com/office/word/2012/wordml" xmlns:w16cex="http://schemas.microsoft.com/office/word/2018/wordml/cex" xmlns:w16cid="http://schemas.microsoft.com/office/word/2016/wordml/cid" xmlns:w16="http://schemas.microsoft.com/office/word/2018/wordml" xmlns:w16du="http://schemas.microsoft.com/office/word/2023/wordml/word16du" xmlns:w16sdtdh="http://schemas.microsoft.com/office/word/2020/wordml/sdtdatahash" xmlns:w16se="http://schemas.microsoft.com/office/word/2015/wordml/symex" xmlns:wpg="http://schemas.microsoft.com/office/word/2010/wordprocessingGroup" xmlns:wpi="http://schemas.microsoft.com/office/word/2010/wordprocessingInk" xmlns:wne="http://schemas.microsoft.com/office/word/2006/wordml" xmlns:wps="http://schemas.microsoft.com/office/word/2010/wordprocessingShape" mc:Ignorable="w14 w15 w16se w16cid w16 w16cex w16sdtdh w16du wp14">
+<w:numbering xmlns:wpc="http://schemas.microsoft.com/office/word/2010/wordprocessingCanvas" xmlns:cx="http://schemas.microsoft.com/office/drawing/2014/chartex" xmlns:cx1="http://schemas.microsoft.com/office/drawing/2015/9/8/chartex" xmlns:cx2="http://schemas.microsoft.com/office/drawing/2015/10/21/chartex" xmlns:cx3="http://schemas.microsoft.com/office/drawing/2016/5/9/chartex" xmlns:cx4="http://schemas.microsoft.com/office/drawing/2016/5/10/chartex" xmlns:cx5="http://schemas.microsoft.com/office/drawing/2016/5/11/chartex" xmlns:cx6="http://schemas.microsoft.com/office/drawing/2016/5/12/chartex" xmlns:cx7="http://schemas.microsoft.com/office/drawing/2016/5/13/chartex" xmlns:cx8="http://schemas.microsoft.com/office/drawing/2016/5/14/chartex" xmlns:mc="http://schemas.openxmlformats.org/markup-compatibility/2006" xmlns:aink="http://schemas.microsoft.com/office/drawing/2016/ink" xmlns:am3d="http://schemas.microsoft.com/office/drawing/2017/model3d" xmlns:o="urn:schemas-microsoft-com:office:office" xmlns:oel="http://schemas.microsoft.com/office/2019/extlst" xmlns:r="http://schemas.openxmlformats.org/officeDocument/2006/relationships" xmlns:m="http://schemas.openxmlformats.org/officeDocument/2006/math" xmlns:v="urn:schemas-microsoft-com:vml" xmlns:wp14="http://schemas.microsoft.com/office/word/2010/wordprocessingDrawing" xmlns:wp="http://schemas.openxmlformats.org/drawingml/2006/wordprocessingDrawing" xmlns:w10="urn:schemas-microsoft-com:office:word" xmlns:w="http://schemas.openxmlformats.org/wordprocessingml/2006/main" xmlns:w14="http://schemas.microsoft.com/office/word/2010/wordml" xmlns:w15="http://schemas.microsoft.com/office/word/2012/wordml" xmlns:w16cex="http://schemas.microsoft.com/office/word/2018/wordml/cex" xmlns:w16cid="http://schemas.microsoft.com/office/word/2016/wordml/cid" xmlns:w16="http://schemas.microsoft.com/office/word/2018/wordml" xmlns:w16du="http://schemas.microsoft.com/office/word/2023/wordml/word16du" xmlns:w16sdtdh="http://schemas.microsoft.com/office/word/2020/wordml/sdtdatahash" xmlns:w16sdtfl="http://schemas.microsoft.com/office/word/2024/wordml/sdtformatlock" xmlns:w16se="http://schemas.microsoft.com/office/word/2015/wordml/symex" xmlns:wpg="http://schemas.microsoft.com/office/word/2010/wordprocessingGroup" xmlns:wpi="http://schemas.microsoft.com/office/word/2010/wordprocessingInk" xmlns:wne="http://schemas.microsoft.com/office/word/2006/wordml" xmlns:wps="http://schemas.microsoft.com/office/word/2010/wordprocessingShape" mc:Ignorable="w14 w15 w16se w16cid w16 w16cex w16sdtdh w16sdtfl w16du wp14">
   <w:abstractNum w:abstractNumId="0" w15:restartNumberingAfterBreak="0">
     <w:nsid w:val="025D678F"/>
     <w:multiLevelType w:val="multilevel"/>
@@ -11647,9 +11695,9 @@
       <w:lvlJc w:val="left"/>
       <w:pPr>
         <w:tabs>
-          <w:tab w:val="num" w:pos="720"/>
-        </w:tabs>
-        <w:ind w:left="720" w:hanging="360"/>
+          <w:tab w:val="num" w:pos="360"/>
+        </w:tabs>
+        <w:ind w:left="360" w:hanging="360"/>
       </w:pPr>
       <w:rPr>
         <w:rFonts w:ascii="Symbol" w:hAnsi="Symbol" w:hint="default"/>
@@ -11663,9 +11711,9 @@
       <w:lvlJc w:val="left"/>
       <w:pPr>
         <w:tabs>
-          <w:tab w:val="num" w:pos="1440"/>
-        </w:tabs>
-        <w:ind w:left="1440" w:hanging="360"/>
+          <w:tab w:val="num" w:pos="785"/>
+        </w:tabs>
+        <w:ind w:left="785" w:hanging="360"/>
       </w:pPr>
     </w:lvl>
     <w:lvl w:ilvl="2">
@@ -11675,9 +11723,9 @@
       <w:lvlJc w:val="left"/>
       <w:pPr>
         <w:tabs>
-          <w:tab w:val="num" w:pos="2160"/>
-        </w:tabs>
-        <w:ind w:left="2160" w:hanging="360"/>
+          <w:tab w:val="num" w:pos="1210"/>
+        </w:tabs>
+        <w:ind w:left="1210" w:hanging="360"/>
       </w:pPr>
       <w:rPr>
         <w:rFonts w:ascii="Wingdings" w:hAnsi="Wingdings" w:hint="default"/>
@@ -11691,9 +11739,9 @@
       <w:lvlJc w:val="left"/>
       <w:pPr>
         <w:tabs>
-          <w:tab w:val="num" w:pos="2880"/>
-        </w:tabs>
-        <w:ind w:left="2880" w:hanging="360"/>
+          <w:tab w:val="num" w:pos="2520"/>
+        </w:tabs>
+        <w:ind w:left="2520" w:hanging="360"/>
       </w:pPr>
       <w:rPr>
         <w:rFonts w:ascii="Wingdings" w:hAnsi="Wingdings" w:hint="default"/>
@@ -11707,9 +11755,9 @@
       <w:lvlJc w:val="left"/>
       <w:pPr>
         <w:tabs>
-          <w:tab w:val="num" w:pos="3600"/>
-        </w:tabs>
-        <w:ind w:left="3600" w:hanging="360"/>
+          <w:tab w:val="num" w:pos="3240"/>
+        </w:tabs>
+        <w:ind w:left="3240" w:hanging="360"/>
       </w:pPr>
       <w:rPr>
         <w:rFonts w:ascii="Wingdings" w:hAnsi="Wingdings" w:hint="default"/>
@@ -11723,9 +11771,9 @@
       <w:lvlJc w:val="left"/>
       <w:pPr>
         <w:tabs>
-          <w:tab w:val="num" w:pos="4320"/>
-        </w:tabs>
-        <w:ind w:left="4320" w:hanging="360"/>
+          <w:tab w:val="num" w:pos="3960"/>
+        </w:tabs>
+        <w:ind w:left="3960" w:hanging="360"/>
       </w:pPr>
       <w:rPr>
         <w:rFonts w:ascii="Wingdings" w:hAnsi="Wingdings" w:hint="default"/>
@@ -11739,9 +11787,9 @@
       <w:lvlJc w:val="left"/>
       <w:pPr>
         <w:tabs>
-          <w:tab w:val="num" w:pos="5040"/>
-        </w:tabs>
-        <w:ind w:left="5040" w:hanging="360"/>
+          <w:tab w:val="num" w:pos="4680"/>
+        </w:tabs>
+        <w:ind w:left="4680" w:hanging="360"/>
       </w:pPr>
       <w:rPr>
         <w:rFonts w:ascii="Wingdings" w:hAnsi="Wingdings" w:hint="default"/>
@@ -11755,9 +11803,9 @@
       <w:lvlJc w:val="left"/>
       <w:pPr>
         <w:tabs>
-          <w:tab w:val="num" w:pos="5760"/>
-        </w:tabs>
-        <w:ind w:left="5760" w:hanging="360"/>
+          <w:tab w:val="num" w:pos="5400"/>
+        </w:tabs>
+        <w:ind w:left="5400" w:hanging="360"/>
       </w:pPr>
       <w:rPr>
         <w:rFonts w:ascii="Wingdings" w:hAnsi="Wingdings" w:hint="default"/>
@@ -11771,9 +11819,9 @@
       <w:lvlJc w:val="left"/>
       <w:pPr>
         <w:tabs>
-          <w:tab w:val="num" w:pos="6480"/>
-        </w:tabs>
-        <w:ind w:left="6480" w:hanging="360"/>
+          <w:tab w:val="num" w:pos="6120"/>
+        </w:tabs>
+        <w:ind w:left="6120" w:hanging="360"/>
       </w:pPr>
       <w:rPr>
         <w:rFonts w:ascii="Wingdings" w:hAnsi="Wingdings" w:hint="default"/>
@@ -13944,9 +13992,9 @@
       <w:lvlJc w:val="left"/>
       <w:pPr>
         <w:tabs>
-          <w:tab w:val="num" w:pos="720"/>
-        </w:tabs>
-        <w:ind w:left="720" w:hanging="360"/>
+          <w:tab w:val="num" w:pos="360"/>
+        </w:tabs>
+        <w:ind w:left="360" w:hanging="360"/>
       </w:pPr>
     </w:lvl>
     <w:lvl w:ilvl="1">
@@ -13956,9 +14004,9 @@
       <w:lvlJc w:val="left"/>
       <w:pPr>
         <w:tabs>
-          <w:tab w:val="num" w:pos="1440"/>
-        </w:tabs>
-        <w:ind w:left="1440" w:hanging="360"/>
+          <w:tab w:val="num" w:pos="785"/>
+        </w:tabs>
+        <w:ind w:left="785" w:hanging="360"/>
       </w:pPr>
       <w:rPr>
         <w:rFonts w:ascii="Courier New" w:hAnsi="Courier New" w:hint="default"/>
@@ -13972,9 +14020,9 @@
       <w:lvlJc w:val="left"/>
       <w:pPr>
         <w:tabs>
-          <w:tab w:val="num" w:pos="2160"/>
-        </w:tabs>
-        <w:ind w:left="2160" w:hanging="360"/>
+          <w:tab w:val="num" w:pos="1800"/>
+        </w:tabs>
+        <w:ind w:left="1800" w:hanging="360"/>
       </w:pPr>
     </w:lvl>
     <w:lvl w:ilvl="3" w:tentative="1">
@@ -13984,9 +14032,9 @@
       <w:lvlJc w:val="left"/>
       <w:pPr>
         <w:tabs>
-          <w:tab w:val="num" w:pos="2880"/>
-        </w:tabs>
-        <w:ind w:left="2880" w:hanging="360"/>
+          <w:tab w:val="num" w:pos="2520"/>
+        </w:tabs>
+        <w:ind w:left="2520" w:hanging="360"/>
       </w:pPr>
     </w:lvl>
     <w:lvl w:ilvl="4" w:tentative="1">
@@ -13996,9 +14044,9 @@
       <w:lvlJc w:val="left"/>
       <w:pPr>
         <w:tabs>
-          <w:tab w:val="num" w:pos="3600"/>
-        </w:tabs>
-        <w:ind w:left="3600" w:hanging="360"/>
+          <w:tab w:val="num" w:pos="3240"/>
+        </w:tabs>
+        <w:ind w:left="3240" w:hanging="360"/>
       </w:pPr>
     </w:lvl>
     <w:lvl w:ilvl="5" w:tentative="1">
@@ -14008,9 +14056,9 @@
       <w:lvlJc w:val="left"/>
       <w:pPr>
         <w:tabs>
-          <w:tab w:val="num" w:pos="4320"/>
-        </w:tabs>
-        <w:ind w:left="4320" w:hanging="360"/>
+          <w:tab w:val="num" w:pos="3960"/>
+        </w:tabs>
+        <w:ind w:left="3960" w:hanging="360"/>
       </w:pPr>
     </w:lvl>
     <w:lvl w:ilvl="6" w:tentative="1">
@@ -14020,9 +14068,9 @@
       <w:lvlJc w:val="left"/>
       <w:pPr>
         <w:tabs>
-          <w:tab w:val="num" w:pos="5040"/>
-        </w:tabs>
-        <w:ind w:left="5040" w:hanging="360"/>
+          <w:tab w:val="num" w:pos="4680"/>
+        </w:tabs>
+        <w:ind w:left="4680" w:hanging="360"/>
       </w:pPr>
     </w:lvl>
     <w:lvl w:ilvl="7" w:tentative="1">
@@ -14032,9 +14080,9 @@
       <w:lvlJc w:val="left"/>
       <w:pPr>
         <w:tabs>
-          <w:tab w:val="num" w:pos="5760"/>
-        </w:tabs>
-        <w:ind w:left="5760" w:hanging="360"/>
+          <w:tab w:val="num" w:pos="5400"/>
+        </w:tabs>
+        <w:ind w:left="5400" w:hanging="360"/>
       </w:pPr>
     </w:lvl>
     <w:lvl w:ilvl="8" w:tentative="1">
@@ -14044,9 +14092,9 @@
       <w:lvlJc w:val="left"/>
       <w:pPr>
         <w:tabs>
-          <w:tab w:val="num" w:pos="6480"/>
-        </w:tabs>
-        <w:ind w:left="6480" w:hanging="360"/>
+          <w:tab w:val="num" w:pos="6120"/>
+        </w:tabs>
+        <w:ind w:left="6120" w:hanging="360"/>
       </w:pPr>
     </w:lvl>
   </w:abstractNum>
@@ -14210,9 +14258,9 @@
       <w:lvlJc w:val="left"/>
       <w:pPr>
         <w:tabs>
-          <w:tab w:val="num" w:pos="720"/>
-        </w:tabs>
-        <w:ind w:left="720" w:hanging="360"/>
+          <w:tab w:val="num" w:pos="360"/>
+        </w:tabs>
+        <w:ind w:left="360" w:hanging="360"/>
       </w:pPr>
       <w:rPr>
         <w:rFonts w:ascii="Symbol" w:hAnsi="Symbol" w:hint="default"/>
@@ -14226,9 +14274,9 @@
       <w:lvlJc w:val="left"/>
       <w:pPr>
         <w:tabs>
-          <w:tab w:val="num" w:pos="1440"/>
-        </w:tabs>
-        <w:ind w:left="1440" w:hanging="360"/>
+          <w:tab w:val="num" w:pos="786"/>
+        </w:tabs>
+        <w:ind w:left="786" w:hanging="360"/>
       </w:pPr>
       <w:rPr>
         <w:rFonts w:ascii="Courier New" w:hAnsi="Courier New" w:hint="default"/>
@@ -14242,9 +14290,9 @@
       <w:lvlJc w:val="left"/>
       <w:pPr>
         <w:tabs>
-          <w:tab w:val="num" w:pos="2160"/>
-        </w:tabs>
-        <w:ind w:left="2160" w:hanging="360"/>
+          <w:tab w:val="num" w:pos="1353"/>
+        </w:tabs>
+        <w:ind w:left="1353" w:hanging="360"/>
       </w:pPr>
       <w:rPr>
         <w:rFonts w:ascii="Wingdings" w:hAnsi="Wingdings" w:hint="default"/>
@@ -14258,9 +14306,9 @@
       <w:lvlJc w:val="left"/>
       <w:pPr>
         <w:tabs>
-          <w:tab w:val="num" w:pos="2880"/>
-        </w:tabs>
-        <w:ind w:left="2880" w:hanging="360"/>
+          <w:tab w:val="num" w:pos="2520"/>
+        </w:tabs>
+        <w:ind w:left="2520" w:hanging="360"/>
       </w:pPr>
       <w:rPr>
         <w:rFonts w:ascii="Wingdings" w:hAnsi="Wingdings" w:hint="default"/>
@@ -14274,9 +14322,9 @@
       <w:lvlJc w:val="left"/>
       <w:pPr>
         <w:tabs>
-          <w:tab w:val="num" w:pos="3600"/>
-        </w:tabs>
-        <w:ind w:left="3600" w:hanging="360"/>
+          <w:tab w:val="num" w:pos="3240"/>
+        </w:tabs>
+        <w:ind w:left="3240" w:hanging="360"/>
       </w:pPr>
       <w:rPr>
         <w:rFonts w:ascii="Wingdings" w:hAnsi="Wingdings" w:hint="default"/>
@@ -14290,9 +14338,9 @@
       <w:lvlJc w:val="left"/>
       <w:pPr>
         <w:tabs>
-          <w:tab w:val="num" w:pos="4320"/>
-        </w:tabs>
-        <w:ind w:left="4320" w:hanging="360"/>
+          <w:tab w:val="num" w:pos="3960"/>
+        </w:tabs>
+        <w:ind w:left="3960" w:hanging="360"/>
       </w:pPr>
       <w:rPr>
         <w:rFonts w:ascii="Wingdings" w:hAnsi="Wingdings" w:hint="default"/>
@@ -14306,9 +14354,9 @@
       <w:lvlJc w:val="left"/>
       <w:pPr>
         <w:tabs>
-          <w:tab w:val="num" w:pos="5040"/>
-        </w:tabs>
-        <w:ind w:left="5040" w:hanging="360"/>
+          <w:tab w:val="num" w:pos="4680"/>
+        </w:tabs>
+        <w:ind w:left="4680" w:hanging="360"/>
       </w:pPr>
       <w:rPr>
         <w:rFonts w:ascii="Wingdings" w:hAnsi="Wingdings" w:hint="default"/>
@@ -14322,9 +14370,9 @@
       <w:lvlJc w:val="left"/>
       <w:pPr>
         <w:tabs>
-          <w:tab w:val="num" w:pos="5760"/>
-        </w:tabs>
-        <w:ind w:left="5760" w:hanging="360"/>
+          <w:tab w:val="num" w:pos="5400"/>
+        </w:tabs>
+        <w:ind w:left="5400" w:hanging="360"/>
       </w:pPr>
       <w:rPr>
         <w:rFonts w:ascii="Wingdings" w:hAnsi="Wingdings" w:hint="default"/>
@@ -14338,9 +14386,9 @@
       <w:lvlJc w:val="left"/>
       <w:pPr>
         <w:tabs>
-          <w:tab w:val="num" w:pos="6480"/>
-        </w:tabs>
-        <w:ind w:left="6480" w:hanging="360"/>
+          <w:tab w:val="num" w:pos="6120"/>
+        </w:tabs>
+        <w:ind w:left="6120" w:hanging="360"/>
       </w:pPr>
       <w:rPr>
         <w:rFonts w:ascii="Wingdings" w:hAnsi="Wingdings" w:hint="default"/>
@@ -14359,9 +14407,9 @@
       <w:lvlJc w:val="left"/>
       <w:pPr>
         <w:tabs>
-          <w:tab w:val="num" w:pos="720"/>
-        </w:tabs>
-        <w:ind w:left="720" w:hanging="360"/>
+          <w:tab w:val="num" w:pos="360"/>
+        </w:tabs>
+        <w:ind w:left="360" w:hanging="360"/>
       </w:pPr>
       <w:rPr>
         <w:rFonts w:ascii="Symbol" w:hAnsi="Symbol" w:hint="default"/>
@@ -14375,9 +14423,9 @@
       <w:lvlJc w:val="left"/>
       <w:pPr>
         <w:tabs>
-          <w:tab w:val="num" w:pos="1440"/>
-        </w:tabs>
-        <w:ind w:left="1440" w:hanging="360"/>
+          <w:tab w:val="num" w:pos="1080"/>
+        </w:tabs>
+        <w:ind w:left="1080" w:hanging="360"/>
       </w:pPr>
       <w:rPr>
         <w:rFonts w:ascii="Courier New" w:hAnsi="Courier New" w:hint="default"/>
@@ -14391,9 +14439,9 @@
       <w:lvlJc w:val="left"/>
       <w:pPr>
         <w:tabs>
-          <w:tab w:val="num" w:pos="2160"/>
-        </w:tabs>
-        <w:ind w:left="2160" w:hanging="360"/>
+          <w:tab w:val="num" w:pos="1800"/>
+        </w:tabs>
+        <w:ind w:left="1800" w:hanging="360"/>
       </w:pPr>
       <w:rPr>
         <w:rFonts w:ascii="Wingdings" w:hAnsi="Wingdings" w:hint="default"/>
@@ -14407,9 +14455,9 @@
       <w:lvlJc w:val="left"/>
       <w:pPr>
         <w:tabs>
-          <w:tab w:val="num" w:pos="2880"/>
-        </w:tabs>
-        <w:ind w:left="2880" w:hanging="360"/>
+          <w:tab w:val="num" w:pos="2520"/>
+        </w:tabs>
+        <w:ind w:left="2520" w:hanging="360"/>
       </w:pPr>
       <w:rPr>
         <w:rFonts w:ascii="Wingdings" w:hAnsi="Wingdings" w:hint="default"/>
@@ -14423,9 +14471,9 @@
       <w:lvlJc w:val="left"/>
       <w:pPr>
         <w:tabs>
-          <w:tab w:val="num" w:pos="3600"/>
-        </w:tabs>
-        <w:ind w:left="3600" w:hanging="360"/>
+          <w:tab w:val="num" w:pos="3240"/>
+        </w:tabs>
+        <w:ind w:left="3240" w:hanging="360"/>
       </w:pPr>
       <w:rPr>
         <w:rFonts w:ascii="Wingdings" w:hAnsi="Wingdings" w:hint="default"/>
@@ -14439,9 +14487,9 @@
       <w:lvlJc w:val="left"/>
       <w:pPr>
         <w:tabs>
-          <w:tab w:val="num" w:pos="4320"/>
-        </w:tabs>
-        <w:ind w:left="4320" w:hanging="360"/>
+          <w:tab w:val="num" w:pos="3960"/>
+        </w:tabs>
+        <w:ind w:left="3960" w:hanging="360"/>
       </w:pPr>
       <w:rPr>
         <w:rFonts w:ascii="Wingdings" w:hAnsi="Wingdings" w:hint="default"/>
@@ -14455,9 +14503,9 @@
       <w:lvlJc w:val="left"/>
       <w:pPr>
         <w:tabs>
-          <w:tab w:val="num" w:pos="5040"/>
-        </w:tabs>
-        <w:ind w:left="5040" w:hanging="360"/>
+          <w:tab w:val="num" w:pos="4680"/>
+        </w:tabs>
+        <w:ind w:left="4680" w:hanging="360"/>
       </w:pPr>
       <w:rPr>
         <w:rFonts w:ascii="Wingdings" w:hAnsi="Wingdings" w:hint="default"/>
@@ -14471,9 +14519,9 @@
       <w:lvlJc w:val="left"/>
       <w:pPr>
         <w:tabs>
-          <w:tab w:val="num" w:pos="5760"/>
-        </w:tabs>
-        <w:ind w:left="5760" w:hanging="360"/>
+          <w:tab w:val="num" w:pos="5400"/>
+        </w:tabs>
+        <w:ind w:left="5400" w:hanging="360"/>
       </w:pPr>
       <w:rPr>
         <w:rFonts w:ascii="Wingdings" w:hAnsi="Wingdings" w:hint="default"/>
@@ -14487,9 +14535,9 @@
       <w:lvlJc w:val="left"/>
       <w:pPr>
         <w:tabs>
-          <w:tab w:val="num" w:pos="6480"/>
-        </w:tabs>
-        <w:ind w:left="6480" w:hanging="360"/>
+          <w:tab w:val="num" w:pos="6120"/>
+        </w:tabs>
+        <w:ind w:left="6120" w:hanging="360"/>
       </w:pPr>
       <w:rPr>
         <w:rFonts w:ascii="Wingdings" w:hAnsi="Wingdings" w:hint="default"/>
@@ -15033,9 +15081,9 @@
       <w:lvlJc w:val="left"/>
       <w:pPr>
         <w:tabs>
-          <w:tab w:val="num" w:pos="720"/>
-        </w:tabs>
-        <w:ind w:left="720" w:hanging="360"/>
+          <w:tab w:val="num" w:pos="360"/>
+        </w:tabs>
+        <w:ind w:left="360" w:hanging="360"/>
       </w:pPr>
     </w:lvl>
     <w:lvl w:ilvl="1">
@@ -15045,9 +15093,9 @@
       <w:lvlJc w:val="left"/>
       <w:pPr>
         <w:tabs>
-          <w:tab w:val="num" w:pos="1440"/>
-        </w:tabs>
-        <w:ind w:left="1440" w:hanging="360"/>
+          <w:tab w:val="num" w:pos="785"/>
+        </w:tabs>
+        <w:ind w:left="785" w:hanging="360"/>
       </w:pPr>
       <w:rPr>
         <w:rFonts w:ascii="Courier New" w:hAnsi="Courier New" w:hint="default"/>
@@ -15061,9 +15109,9 @@
       <w:lvlJc w:val="left"/>
       <w:pPr>
         <w:tabs>
-          <w:tab w:val="num" w:pos="2160"/>
-        </w:tabs>
-        <w:ind w:left="2160" w:hanging="360"/>
+          <w:tab w:val="num" w:pos="1210"/>
+        </w:tabs>
+        <w:ind w:left="1210" w:hanging="360"/>
       </w:pPr>
       <w:rPr>
         <w:rFonts w:ascii="Wingdings" w:hAnsi="Wingdings" w:hint="default"/>
@@ -15077,9 +15125,9 @@
       <w:lvlJc w:val="left"/>
       <w:pPr>
         <w:tabs>
-          <w:tab w:val="num" w:pos="2880"/>
-        </w:tabs>
-        <w:ind w:left="2880" w:hanging="360"/>
+          <w:tab w:val="num" w:pos="2520"/>
+        </w:tabs>
+        <w:ind w:left="2520" w:hanging="360"/>
       </w:pPr>
     </w:lvl>
     <w:lvl w:ilvl="4" w:tentative="1">
@@ -15089,9 +15137,9 @@
       <w:lvlJc w:val="left"/>
       <w:pPr>
         <w:tabs>
-          <w:tab w:val="num" w:pos="3600"/>
-        </w:tabs>
-        <w:ind w:left="3600" w:hanging="360"/>
+          <w:tab w:val="num" w:pos="3240"/>
+        </w:tabs>
+        <w:ind w:left="3240" w:hanging="360"/>
       </w:pPr>
     </w:lvl>
     <w:lvl w:ilvl="5" w:tentative="1">
@@ -15101,9 +15149,9 @@
       <w:lvlJc w:val="left"/>
       <w:pPr>
         <w:tabs>
-          <w:tab w:val="num" w:pos="4320"/>
-        </w:tabs>
-        <w:ind w:left="4320" w:hanging="360"/>
+          <w:tab w:val="num" w:pos="3960"/>
+        </w:tabs>
+        <w:ind w:left="3960" w:hanging="360"/>
       </w:pPr>
     </w:lvl>
     <w:lvl w:ilvl="6" w:tentative="1">
@@ -15113,9 +15161,9 @@
       <w:lvlJc w:val="left"/>
       <w:pPr>
         <w:tabs>
-          <w:tab w:val="num" w:pos="5040"/>
-        </w:tabs>
-        <w:ind w:left="5040" w:hanging="360"/>
+          <w:tab w:val="num" w:pos="4680"/>
+        </w:tabs>
+        <w:ind w:left="4680" w:hanging="360"/>
       </w:pPr>
     </w:lvl>
     <w:lvl w:ilvl="7" w:tentative="1">
@@ -15125,9 +15173,9 @@
       <w:lvlJc w:val="left"/>
       <w:pPr>
         <w:tabs>
-          <w:tab w:val="num" w:pos="5760"/>
-        </w:tabs>
-        <w:ind w:left="5760" w:hanging="360"/>
+          <w:tab w:val="num" w:pos="5400"/>
+        </w:tabs>
+        <w:ind w:left="5400" w:hanging="360"/>
       </w:pPr>
     </w:lvl>
     <w:lvl w:ilvl="8" w:tentative="1">
@@ -15137,9 +15185,9 @@
       <w:lvlJc w:val="left"/>
       <w:pPr>
         <w:tabs>
-          <w:tab w:val="num" w:pos="6480"/>
-        </w:tabs>
-        <w:ind w:left="6480" w:hanging="360"/>
+          <w:tab w:val="num" w:pos="6120"/>
+        </w:tabs>
+        <w:ind w:left="6120" w:hanging="360"/>
       </w:pPr>
     </w:lvl>
   </w:abstractNum>
@@ -16518,9 +16566,9 @@
       <w:lvlJc w:val="left"/>
       <w:pPr>
         <w:tabs>
-          <w:tab w:val="num" w:pos="720"/>
-        </w:tabs>
-        <w:ind w:left="720" w:hanging="360"/>
+          <w:tab w:val="num" w:pos="360"/>
+        </w:tabs>
+        <w:ind w:left="360" w:hanging="360"/>
       </w:pPr>
       <w:rPr>
         <w:rFonts w:ascii="Symbol" w:hAnsi="Symbol" w:hint="default"/>
@@ -16534,9 +16582,9 @@
       <w:lvlJc w:val="left"/>
       <w:pPr>
         <w:tabs>
-          <w:tab w:val="num" w:pos="1440"/>
-        </w:tabs>
-        <w:ind w:left="1440" w:hanging="360"/>
+          <w:tab w:val="num" w:pos="785"/>
+        </w:tabs>
+        <w:ind w:left="785" w:hanging="360"/>
       </w:pPr>
       <w:rPr>
         <w:rFonts w:ascii="Courier New" w:hAnsi="Courier New" w:hint="default"/>
@@ -16550,9 +16598,9 @@
       <w:lvlJc w:val="left"/>
       <w:pPr>
         <w:tabs>
-          <w:tab w:val="num" w:pos="2160"/>
-        </w:tabs>
-        <w:ind w:left="2160" w:hanging="360"/>
+          <w:tab w:val="num" w:pos="1800"/>
+        </w:tabs>
+        <w:ind w:left="1800" w:hanging="360"/>
       </w:pPr>
       <w:rPr>
         <w:rFonts w:ascii="Wingdings" w:hAnsi="Wingdings" w:hint="default"/>
@@ -16566,9 +16614,9 @@
       <w:lvlJc w:val="left"/>
       <w:pPr>
         <w:tabs>
-          <w:tab w:val="num" w:pos="2880"/>
-        </w:tabs>
-        <w:ind w:left="2880" w:hanging="360"/>
+          <w:tab w:val="num" w:pos="2520"/>
+        </w:tabs>
+        <w:ind w:left="2520" w:hanging="360"/>
       </w:pPr>
       <w:rPr>
         <w:rFonts w:ascii="Wingdings" w:hAnsi="Wingdings" w:hint="default"/>
@@ -16582,9 +16630,9 @@
       <w:lvlJc w:val="left"/>
       <w:pPr>
         <w:tabs>
-          <w:tab w:val="num" w:pos="3600"/>
-        </w:tabs>
-        <w:ind w:left="3600" w:hanging="360"/>
+          <w:tab w:val="num" w:pos="3240"/>
+        </w:tabs>
+        <w:ind w:left="3240" w:hanging="360"/>
       </w:pPr>
       <w:rPr>
         <w:rFonts w:ascii="Wingdings" w:hAnsi="Wingdings" w:hint="default"/>
@@ -16598,9 +16646,9 @@
       <w:lvlJc w:val="left"/>
       <w:pPr>
         <w:tabs>
-          <w:tab w:val="num" w:pos="4320"/>
-        </w:tabs>
-        <w:ind w:left="4320" w:hanging="360"/>
+          <w:tab w:val="num" w:pos="3960"/>
+        </w:tabs>
+        <w:ind w:left="3960" w:hanging="360"/>
       </w:pPr>
       <w:rPr>
         <w:rFonts w:ascii="Wingdings" w:hAnsi="Wingdings" w:hint="default"/>
@@ -16614,9 +16662,9 @@
       <w:lvlJc w:val="left"/>
       <w:pPr>
         <w:tabs>
-          <w:tab w:val="num" w:pos="5040"/>
-        </w:tabs>
-        <w:ind w:left="5040" w:hanging="360"/>
+          <w:tab w:val="num" w:pos="4680"/>
+        </w:tabs>
+        <w:ind w:left="4680" w:hanging="360"/>
       </w:pPr>
       <w:rPr>
         <w:rFonts w:ascii="Wingdings" w:hAnsi="Wingdings" w:hint="default"/>
@@ -16630,9 +16678,9 @@
       <w:lvlJc w:val="left"/>
       <w:pPr>
         <w:tabs>
-          <w:tab w:val="num" w:pos="5760"/>
-        </w:tabs>
-        <w:ind w:left="5760" w:hanging="360"/>
+          <w:tab w:val="num" w:pos="5400"/>
+        </w:tabs>
+        <w:ind w:left="5400" w:hanging="360"/>
       </w:pPr>
       <w:rPr>
         <w:rFonts w:ascii="Wingdings" w:hAnsi="Wingdings" w:hint="default"/>
@@ -16646,9 +16694,9 @@
       <w:lvlJc w:val="left"/>
       <w:pPr>
         <w:tabs>
-          <w:tab w:val="num" w:pos="6480"/>
-        </w:tabs>
-        <w:ind w:left="6480" w:hanging="360"/>
+          <w:tab w:val="num" w:pos="6120"/>
+        </w:tabs>
+        <w:ind w:left="6120" w:hanging="360"/>
       </w:pPr>
       <w:rPr>
         <w:rFonts w:ascii="Wingdings" w:hAnsi="Wingdings" w:hint="default"/>
@@ -16772,7 +16820,7 @@
 </file>
 
 <file path=word/styles.xml><?xml version="1.0" encoding="utf-8"?>
-<w:styles xmlns:mc="http://schemas.openxmlformats.org/markup-compatibility/2006" xmlns:r="http://schemas.openxmlformats.org/officeDocument/2006/relationships" xmlns:w="http://schemas.openxmlformats.org/wordprocessingml/2006/main" xmlns:w14="http://schemas.microsoft.com/office/word/2010/wordml" xmlns:w15="http://schemas.microsoft.com/office/word/2012/wordml" xmlns:w16cex="http://schemas.microsoft.com/office/word/2018/wordml/cex" xmlns:w16cid="http://schemas.microsoft.com/office/word/2016/wordml/cid" xmlns:w16="http://schemas.microsoft.com/office/word/2018/wordml" xmlns:w16du="http://schemas.microsoft.com/office/word/2023/wordml/word16du" xmlns:w16sdtdh="http://schemas.microsoft.com/office/word/2020/wordml/sdtdatahash" xmlns:w16se="http://schemas.microsoft.com/office/word/2015/wordml/symex" mc:Ignorable="w14 w15 w16se w16cid w16 w16cex w16sdtdh w16du">
+<w:styles xmlns:mc="http://schemas.openxmlformats.org/markup-compatibility/2006" xmlns:r="http://schemas.openxmlformats.org/officeDocument/2006/relationships" xmlns:w="http://schemas.openxmlformats.org/wordprocessingml/2006/main" xmlns:w14="http://schemas.microsoft.com/office/word/2010/wordml" xmlns:w15="http://schemas.microsoft.com/office/word/2012/wordml" xmlns:w16cex="http://schemas.microsoft.com/office/word/2018/wordml/cex" xmlns:w16cid="http://schemas.microsoft.com/office/word/2016/wordml/cid" xmlns:w16="http://schemas.microsoft.com/office/word/2018/wordml" xmlns:w16du="http://schemas.microsoft.com/office/word/2023/wordml/word16du" xmlns:w16sdtdh="http://schemas.microsoft.com/office/word/2020/wordml/sdtdatahash" xmlns:w16sdtfl="http://schemas.microsoft.com/office/word/2024/wordml/sdtformatlock" xmlns:w16se="http://schemas.microsoft.com/office/word/2015/wordml/symex" mc:Ignorable="w14 w15 w16se w16cid w16 w16cex w16sdtdh w16sdtfl w16du">
   <w:docDefaults>
     <w:rPrDefault>
       <w:rPr>
